--- a/OceanSubsidy/Template/SCI/OTech/附件-04未違反公職人員利益衝突迴避法切結書.docx
+++ b/OceanSubsidy/Template/SCI/OTech/附件-04未違反公職人員利益衝突迴避法切結書.docx
@@ -1,6 +1,6 @@
 
 <file path=word/document.xml><?xml version="1.0" encoding="utf-8"?>
-<w:document xmlns:wpc="http://schemas.microsoft.com/office/word/2010/wordprocessingCanvas" xmlns:cx="http://schemas.microsoft.com/office/drawing/2014/chartex" xmlns:cx1="http://schemas.microsoft.com/office/drawing/2015/9/8/chartex" xmlns:cx2="http://schemas.microsoft.com/office/drawing/2015/10/21/chartex" xmlns:cx3="http://schemas.microsoft.com/office/drawing/2016/5/9/chartex" xmlns:cx4="http://schemas.microsoft.com/office/drawing/2016/5/10/chartex" xmlns:cx5="http://schemas.microsoft.com/office/drawing/2016/5/11/chartex" xmlns:cx6="http://schemas.microsoft.com/office/drawing/2016/5/12/chartex" xmlns:cx7="http://schemas.microsoft.com/office/drawing/2016/5/13/chartex" xmlns:cx8="http://schemas.microsoft.com/office/drawing/2016/5/14/chartex" xmlns:mc="http://schemas.openxmlformats.org/markup-compatibility/2006" xmlns:aink="http://schemas.microsoft.com/office/drawing/2016/ink" xmlns:am3d="http://schemas.microsoft.com/office/drawing/2017/model3d" xmlns:o="urn:schemas-microsoft-com:office:office" xmlns:oel="http://schemas.microsoft.com/office/2019/extlst" xmlns:r="http://schemas.openxmlformats.org/officeDocument/2006/relationships" xmlns:m="http://schemas.openxmlformats.org/officeDocument/2006/math" xmlns:v="urn:schemas-microsoft-com:vml" xmlns:wp14="http://schemas.microsoft.com/office/word/2010/wordprocessingDrawing" xmlns:wp="http://schemas.openxmlformats.org/drawingml/2006/wordprocessingDrawing" xmlns:w10="urn:schemas-microsoft-com:office:word" xmlns:w="http://schemas.openxmlformats.org/wordprocessingml/2006/main" xmlns:w14="http://schemas.microsoft.com/office/word/2010/wordml" xmlns:w15="http://schemas.microsoft.com/office/word/2012/wordml" xmlns:w16cex="http://schemas.microsoft.com/office/word/2018/wordml/cex" xmlns:w16cid="http://schemas.microsoft.com/office/word/2016/wordml/cid" xmlns:w16="http://schemas.microsoft.com/office/word/2018/wordml" xmlns:w16du="http://schemas.microsoft.com/office/word/2023/wordml/word16du" xmlns:w16sdtdh="http://schemas.microsoft.com/office/word/2020/wordml/sdtdatahash" xmlns:w16sdtfl="http://schemas.microsoft.com/office/word/2024/wordml/sdtformatlock" xmlns:w16se="http://schemas.microsoft.com/office/word/2015/wordml/symex" xmlns:wpg="http://schemas.microsoft.com/office/word/2010/wordprocessingGroup" xmlns:wpi="http://schemas.microsoft.com/office/word/2010/wordprocessingInk" xmlns:wne="http://schemas.microsoft.com/office/word/2006/wordml" xmlns:wps="http://schemas.microsoft.com/office/word/2010/wordprocessingShape" mc:Ignorable="w14 w15 w16se w16cid w16 w16cex w16sdtdh w16sdtfl w16du wp14">
+<w:document xmlns:wpc="http://schemas.microsoft.com/office/word/2010/wordprocessingCanvas" xmlns:cx="http://schemas.microsoft.com/office/drawing/2014/chartex" xmlns:cx1="http://schemas.microsoft.com/office/drawing/2015/9/8/chartex" xmlns:cx2="http://schemas.microsoft.com/office/drawing/2015/10/21/chartex" xmlns:cx3="http://schemas.microsoft.com/office/drawing/2016/5/9/chartex" xmlns:cx4="http://schemas.microsoft.com/office/drawing/2016/5/10/chartex" xmlns:cx5="http://schemas.microsoft.com/office/drawing/2016/5/11/chartex" xmlns:cx6="http://schemas.microsoft.com/office/drawing/2016/5/12/chartex" xmlns:cx7="http://schemas.microsoft.com/office/drawing/2016/5/13/chartex" xmlns:cx8="http://schemas.microsoft.com/office/drawing/2016/5/14/chartex" xmlns:mc="http://schemas.openxmlformats.org/markup-compatibility/2006" xmlns:aink="http://schemas.microsoft.com/office/drawing/2016/ink" xmlns:am3d="http://schemas.microsoft.com/office/drawing/2017/model3d" xmlns:o="urn:schemas-microsoft-com:office:office" xmlns:r="http://schemas.openxmlformats.org/officeDocument/2006/relationships" xmlns:m="http://schemas.openxmlformats.org/officeDocument/2006/math" xmlns:v="urn:schemas-microsoft-com:vml" xmlns:wp14="http://schemas.microsoft.com/office/word/2010/wordprocessingDrawing" xmlns:wp="http://schemas.openxmlformats.org/drawingml/2006/wordprocessingDrawing" xmlns:w10="urn:schemas-microsoft-com:office:word" xmlns:w="http://schemas.openxmlformats.org/wordprocessingml/2006/main" xmlns:w14="http://schemas.microsoft.com/office/word/2010/wordml" xmlns:w15="http://schemas.microsoft.com/office/word/2012/wordml" xmlns:w16cex="http://schemas.microsoft.com/office/word/2018/wordml/cex" xmlns:w16cid="http://schemas.microsoft.com/office/word/2016/wordml/cid" xmlns:w16="http://schemas.microsoft.com/office/word/2018/wordml" xmlns:w16sdtdh="http://schemas.microsoft.com/office/word/2020/wordml/sdtdatahash" xmlns:w16se="http://schemas.microsoft.com/office/word/2015/wordml/symex" xmlns:wpg="http://schemas.microsoft.com/office/word/2010/wordprocessingGroup" xmlns:wpi="http://schemas.microsoft.com/office/word/2010/wordprocessingInk" xmlns:wne="http://schemas.microsoft.com/office/word/2006/wordml" xmlns:wps="http://schemas.microsoft.com/office/word/2010/wordprocessingShape" mc:Ignorable="w14 w15 w16se w16cid w16 w16cex w16sdtdh wp14">
   <w:body>
     <w:p>
       <w:pPr>
@@ -116,7 +116,23 @@
           <w:sz w:val="28"/>
           <w:szCs w:val="28"/>
         </w:rPr>
-        <w:t>__________________)</w:t>
+        <w:t>_______</w:t>
+      </w:r>
+      <w:r>
+        <w:rPr>
+          <w:rFonts w:ascii="Times New Roman" w:eastAsia="標楷體" w:hAnsi="Times New Roman" w:hint="eastAsia"/>
+          <w:sz w:val="28"/>
+          <w:szCs w:val="28"/>
+        </w:rPr>
+        <w:t>{{A3}}</w:t>
+      </w:r>
+      <w:r>
+        <w:rPr>
+          <w:rFonts w:ascii="Times New Roman" w:eastAsia="標楷體" w:hAnsi="Times New Roman"/>
+          <w:sz w:val="28"/>
+          <w:szCs w:val="28"/>
+        </w:rPr>
+        <w:t>___________)</w:t>
       </w:r>
       <w:r>
         <w:rPr>
@@ -585,6 +601,14 @@
         </w:rPr>
         <w:t>申請單位：</w:t>
       </w:r>
+      <w:r>
+        <w:rPr>
+          <w:rFonts w:ascii="Times New Roman" w:eastAsia="標楷體" w:hAnsi="Times New Roman" w:hint="eastAsia"/>
+          <w:sz w:val="28"/>
+          <w:szCs w:val="28"/>
+        </w:rPr>
+        <w:t>{{A9}}</w:t>
+      </w:r>
     </w:p>
     <w:p>
       <w:pPr>
@@ -800,6 +824,14 @@
           <w:sz w:val="28"/>
           <w:szCs w:val="28"/>
         </w:rPr>
+        <w:t>year</w:t>
+      </w:r>
+      <w:r>
+        <w:rPr>
+          <w:rFonts w:ascii="Times New Roman" w:eastAsia="標楷體" w:hAnsi="Times New Roman"/>
+          <w:sz w:val="28"/>
+          <w:szCs w:val="28"/>
+        </w:rPr>
         <w:t xml:space="preserve">　</w:t>
       </w:r>
       <w:r>
@@ -824,7 +856,23 @@
           <w:sz w:val="28"/>
           <w:szCs w:val="28"/>
         </w:rPr>
-        <w:t xml:space="preserve">        </w:t>
+        <w:t xml:space="preserve">   </w:t>
+      </w:r>
+      <w:r>
+        <w:rPr>
+          <w:rFonts w:ascii="Times New Roman" w:eastAsia="標楷體" w:hAnsi="Times New Roman"/>
+          <w:sz w:val="28"/>
+          <w:szCs w:val="28"/>
+        </w:rPr>
+        <w:t>month</w:t>
+      </w:r>
+      <w:r>
+        <w:rPr>
+          <w:rFonts w:ascii="Times New Roman" w:eastAsia="標楷體" w:hAnsi="Times New Roman"/>
+          <w:sz w:val="28"/>
+          <w:szCs w:val="28"/>
+        </w:rPr>
+        <w:t xml:space="preserve">     </w:t>
       </w:r>
       <w:r>
         <w:rPr>
@@ -840,7 +888,23 @@
           <w:sz w:val="28"/>
           <w:szCs w:val="28"/>
         </w:rPr>
-        <w:t xml:space="preserve">     </w:t>
+        <w:t xml:space="preserve">    </w:t>
+      </w:r>
+      <w:r>
+        <w:rPr>
+          <w:rFonts w:ascii="Times New Roman" w:eastAsia="標楷體" w:hAnsi="Times New Roman"/>
+          <w:sz w:val="28"/>
+          <w:szCs w:val="28"/>
+        </w:rPr>
+        <w:t>day</w:t>
+      </w:r>
+      <w:r>
+        <w:rPr>
+          <w:rFonts w:ascii="Times New Roman" w:eastAsia="標楷體" w:hAnsi="Times New Roman"/>
+          <w:sz w:val="28"/>
+          <w:szCs w:val="28"/>
+        </w:rPr>
+        <w:t xml:space="preserve"> </w:t>
       </w:r>
       <w:r>
         <w:rPr>
@@ -3142,6 +3206,7 @@
           <w:sz w:val="28"/>
           <w:szCs w:val="28"/>
         </w:rPr>
+        <w:lastRenderedPageBreak/>
         <w:t>填表日期：</w:t>
       </w:r>
       <w:r>
@@ -5324,6 +5389,7 @@
           <w:sz w:val="18"/>
           <w:szCs w:val="18"/>
         </w:rPr>
+        <w:lastRenderedPageBreak/>
         <w:t>前項交易金額依契約所明定或可得確定之價格定之。但結算後之金額高於該價格者，依結算金額。</w:t>
       </w:r>
     </w:p>
@@ -5380,7 +5446,7 @@
 </file>
 
 <file path=word/endnotes.xml><?xml version="1.0" encoding="utf-8"?>
-<w:endnotes xmlns:wpc="http://schemas.microsoft.com/office/word/2010/wordprocessingCanvas" xmlns:cx="http://schemas.microsoft.com/office/drawing/2014/chartex" xmlns:cx1="http://schemas.microsoft.com/office/drawing/2015/9/8/chartex" xmlns:cx2="http://schemas.microsoft.com/office/drawing/2015/10/21/chartex" xmlns:cx3="http://schemas.microsoft.com/office/drawing/2016/5/9/chartex" xmlns:cx4="http://schemas.microsoft.com/office/drawing/2016/5/10/chartex" xmlns:cx5="http://schemas.microsoft.com/office/drawing/2016/5/11/chartex" xmlns:cx6="http://schemas.microsoft.com/office/drawing/2016/5/12/chartex" xmlns:cx7="http://schemas.microsoft.com/office/drawing/2016/5/13/chartex" xmlns:cx8="http://schemas.microsoft.com/office/drawing/2016/5/14/chartex" xmlns:mc="http://schemas.openxmlformats.org/markup-compatibility/2006" xmlns:aink="http://schemas.microsoft.com/office/drawing/2016/ink" xmlns:am3d="http://schemas.microsoft.com/office/drawing/2017/model3d" xmlns:o="urn:schemas-microsoft-com:office:office" xmlns:oel="http://schemas.microsoft.com/office/2019/extlst" xmlns:r="http://schemas.openxmlformats.org/officeDocument/2006/relationships" xmlns:m="http://schemas.openxmlformats.org/officeDocument/2006/math" xmlns:v="urn:schemas-microsoft-com:vml" xmlns:wp14="http://schemas.microsoft.com/office/word/2010/wordprocessingDrawing" xmlns:wp="http://schemas.openxmlformats.org/drawingml/2006/wordprocessingDrawing" xmlns:w10="urn:schemas-microsoft-com:office:word" xmlns:w="http://schemas.openxmlformats.org/wordprocessingml/2006/main" xmlns:w14="http://schemas.microsoft.com/office/word/2010/wordml" xmlns:w15="http://schemas.microsoft.com/office/word/2012/wordml" xmlns:w16cex="http://schemas.microsoft.com/office/word/2018/wordml/cex" xmlns:w16cid="http://schemas.microsoft.com/office/word/2016/wordml/cid" xmlns:w16="http://schemas.microsoft.com/office/word/2018/wordml" xmlns:w16du="http://schemas.microsoft.com/office/word/2023/wordml/word16du" xmlns:w16sdtdh="http://schemas.microsoft.com/office/word/2020/wordml/sdtdatahash" xmlns:w16sdtfl="http://schemas.microsoft.com/office/word/2024/wordml/sdtformatlock" xmlns:w16se="http://schemas.microsoft.com/office/word/2015/wordml/symex" xmlns:wpg="http://schemas.microsoft.com/office/word/2010/wordprocessingGroup" xmlns:wpi="http://schemas.microsoft.com/office/word/2010/wordprocessingInk" xmlns:wne="http://schemas.microsoft.com/office/word/2006/wordml" xmlns:wps="http://schemas.microsoft.com/office/word/2010/wordprocessingShape" mc:Ignorable="w14 w15 w16se w16cid w16 w16cex w16sdtdh w16sdtfl w16du wp14">
+<w:endnotes xmlns:wpc="http://schemas.microsoft.com/office/word/2010/wordprocessingCanvas" xmlns:cx="http://schemas.microsoft.com/office/drawing/2014/chartex" xmlns:cx1="http://schemas.microsoft.com/office/drawing/2015/9/8/chartex" xmlns:cx2="http://schemas.microsoft.com/office/drawing/2015/10/21/chartex" xmlns:cx3="http://schemas.microsoft.com/office/drawing/2016/5/9/chartex" xmlns:cx4="http://schemas.microsoft.com/office/drawing/2016/5/10/chartex" xmlns:cx5="http://schemas.microsoft.com/office/drawing/2016/5/11/chartex" xmlns:cx6="http://schemas.microsoft.com/office/drawing/2016/5/12/chartex" xmlns:cx7="http://schemas.microsoft.com/office/drawing/2016/5/13/chartex" xmlns:cx8="http://schemas.microsoft.com/office/drawing/2016/5/14/chartex" xmlns:mc="http://schemas.openxmlformats.org/markup-compatibility/2006" xmlns:aink="http://schemas.microsoft.com/office/drawing/2016/ink" xmlns:am3d="http://schemas.microsoft.com/office/drawing/2017/model3d" xmlns:o="urn:schemas-microsoft-com:office:office" xmlns:r="http://schemas.openxmlformats.org/officeDocument/2006/relationships" xmlns:m="http://schemas.openxmlformats.org/officeDocument/2006/math" xmlns:v="urn:schemas-microsoft-com:vml" xmlns:wp14="http://schemas.microsoft.com/office/word/2010/wordprocessingDrawing" xmlns:wp="http://schemas.openxmlformats.org/drawingml/2006/wordprocessingDrawing" xmlns:w10="urn:schemas-microsoft-com:office:word" xmlns:w="http://schemas.openxmlformats.org/wordprocessingml/2006/main" xmlns:w14="http://schemas.microsoft.com/office/word/2010/wordml" xmlns:w15="http://schemas.microsoft.com/office/word/2012/wordml" xmlns:w16cex="http://schemas.microsoft.com/office/word/2018/wordml/cex" xmlns:w16cid="http://schemas.microsoft.com/office/word/2016/wordml/cid" xmlns:w16="http://schemas.microsoft.com/office/word/2018/wordml" xmlns:w16sdtdh="http://schemas.microsoft.com/office/word/2020/wordml/sdtdatahash" xmlns:w16se="http://schemas.microsoft.com/office/word/2015/wordml/symex" xmlns:wpg="http://schemas.microsoft.com/office/word/2010/wordprocessingGroup" xmlns:wpi="http://schemas.microsoft.com/office/word/2010/wordprocessingInk" xmlns:wne="http://schemas.microsoft.com/office/word/2006/wordml" xmlns:wps="http://schemas.microsoft.com/office/word/2010/wordprocessingShape" mc:Ignorable="w14 w15 w16se w16cid w16 w16cex w16sdtdh wp14">
   <w:endnote w:type="separator" w:id="-1">
     <w:p>
       <w:r>
@@ -5399,7 +5465,7 @@
 </file>
 
 <file path=word/footer1.xml><?xml version="1.0" encoding="utf-8"?>
-<w:ftr xmlns:wpc="http://schemas.microsoft.com/office/word/2010/wordprocessingCanvas" xmlns:cx="http://schemas.microsoft.com/office/drawing/2014/chartex" xmlns:cx1="http://schemas.microsoft.com/office/drawing/2015/9/8/chartex" xmlns:cx2="http://schemas.microsoft.com/office/drawing/2015/10/21/chartex" xmlns:cx3="http://schemas.microsoft.com/office/drawing/2016/5/9/chartex" xmlns:cx4="http://schemas.microsoft.com/office/drawing/2016/5/10/chartex" xmlns:cx5="http://schemas.microsoft.com/office/drawing/2016/5/11/chartex" xmlns:cx6="http://schemas.microsoft.com/office/drawing/2016/5/12/chartex" xmlns:cx7="http://schemas.microsoft.com/office/drawing/2016/5/13/chartex" xmlns:cx8="http://schemas.microsoft.com/office/drawing/2016/5/14/chartex" xmlns:mc="http://schemas.openxmlformats.org/markup-compatibility/2006" xmlns:aink="http://schemas.microsoft.com/office/drawing/2016/ink" xmlns:am3d="http://schemas.microsoft.com/office/drawing/2017/model3d" xmlns:o="urn:schemas-microsoft-com:office:office" xmlns:oel="http://schemas.microsoft.com/office/2019/extlst" xmlns:r="http://schemas.openxmlformats.org/officeDocument/2006/relationships" xmlns:m="http://schemas.openxmlformats.org/officeDocument/2006/math" xmlns:v="urn:schemas-microsoft-com:vml" xmlns:wp14="http://schemas.microsoft.com/office/word/2010/wordprocessingDrawing" xmlns:wp="http://schemas.openxmlformats.org/drawingml/2006/wordprocessingDrawing" xmlns:w10="urn:schemas-microsoft-com:office:word" xmlns:w="http://schemas.openxmlformats.org/wordprocessingml/2006/main" xmlns:w14="http://schemas.microsoft.com/office/word/2010/wordml" xmlns:w15="http://schemas.microsoft.com/office/word/2012/wordml" xmlns:w16cex="http://schemas.microsoft.com/office/word/2018/wordml/cex" xmlns:w16cid="http://schemas.microsoft.com/office/word/2016/wordml/cid" xmlns:w16="http://schemas.microsoft.com/office/word/2018/wordml" xmlns:w16du="http://schemas.microsoft.com/office/word/2023/wordml/word16du" xmlns:w16sdtdh="http://schemas.microsoft.com/office/word/2020/wordml/sdtdatahash" xmlns:w16sdtfl="http://schemas.microsoft.com/office/word/2024/wordml/sdtformatlock" xmlns:w16se="http://schemas.microsoft.com/office/word/2015/wordml/symex" xmlns:wpg="http://schemas.microsoft.com/office/word/2010/wordprocessingGroup" xmlns:wpi="http://schemas.microsoft.com/office/word/2010/wordprocessingInk" xmlns:wne="http://schemas.microsoft.com/office/word/2006/wordml" xmlns:wps="http://schemas.microsoft.com/office/word/2010/wordprocessingShape" mc:Ignorable="w14 w15 w16se w16cid w16 w16cex w16sdtdh w16sdtfl w16du wp14">
+<w:ftr xmlns:wpc="http://schemas.microsoft.com/office/word/2010/wordprocessingCanvas" xmlns:cx="http://schemas.microsoft.com/office/drawing/2014/chartex" xmlns:cx1="http://schemas.microsoft.com/office/drawing/2015/9/8/chartex" xmlns:cx2="http://schemas.microsoft.com/office/drawing/2015/10/21/chartex" xmlns:cx3="http://schemas.microsoft.com/office/drawing/2016/5/9/chartex" xmlns:cx4="http://schemas.microsoft.com/office/drawing/2016/5/10/chartex" xmlns:cx5="http://schemas.microsoft.com/office/drawing/2016/5/11/chartex" xmlns:cx6="http://schemas.microsoft.com/office/drawing/2016/5/12/chartex" xmlns:cx7="http://schemas.microsoft.com/office/drawing/2016/5/13/chartex" xmlns:cx8="http://schemas.microsoft.com/office/drawing/2016/5/14/chartex" xmlns:mc="http://schemas.openxmlformats.org/markup-compatibility/2006" xmlns:aink="http://schemas.microsoft.com/office/drawing/2016/ink" xmlns:am3d="http://schemas.microsoft.com/office/drawing/2017/model3d" xmlns:o="urn:schemas-microsoft-com:office:office" xmlns:r="http://schemas.openxmlformats.org/officeDocument/2006/relationships" xmlns:m="http://schemas.openxmlformats.org/officeDocument/2006/math" xmlns:v="urn:schemas-microsoft-com:vml" xmlns:wp14="http://schemas.microsoft.com/office/word/2010/wordprocessingDrawing" xmlns:wp="http://schemas.openxmlformats.org/drawingml/2006/wordprocessingDrawing" xmlns:w10="urn:schemas-microsoft-com:office:word" xmlns:w="http://schemas.openxmlformats.org/wordprocessingml/2006/main" xmlns:w14="http://schemas.microsoft.com/office/word/2010/wordml" xmlns:w15="http://schemas.microsoft.com/office/word/2012/wordml" xmlns:w16cex="http://schemas.microsoft.com/office/word/2018/wordml/cex" xmlns:w16cid="http://schemas.microsoft.com/office/word/2016/wordml/cid" xmlns:w16="http://schemas.microsoft.com/office/word/2018/wordml" xmlns:w16sdtdh="http://schemas.microsoft.com/office/word/2020/wordml/sdtdatahash" xmlns:w16se="http://schemas.microsoft.com/office/word/2015/wordml/symex" xmlns:wpg="http://schemas.microsoft.com/office/word/2010/wordprocessingGroup" xmlns:wpi="http://schemas.microsoft.com/office/word/2010/wordprocessingInk" xmlns:wne="http://schemas.microsoft.com/office/word/2006/wordml" xmlns:wps="http://schemas.microsoft.com/office/word/2010/wordprocessingShape" mc:Ignorable="w14 w15 w16se w16cid w16 w16cex w16sdtdh wp14">
   <w:sdt>
     <w:sdtPr>
       <w:id w:val="874278793"/>
@@ -5408,6 +5474,7 @@
         <w:docPartUnique/>
       </w:docPartObj>
     </w:sdtPr>
+    <w:sdtEndPr/>
     <w:sdtContent>
       <w:p>
         <w:pPr>
@@ -5444,7 +5511,7 @@
 </file>
 
 <file path=word/footnotes.xml><?xml version="1.0" encoding="utf-8"?>
-<w:footnotes xmlns:wpc="http://schemas.microsoft.com/office/word/2010/wordprocessingCanvas" xmlns:cx="http://schemas.microsoft.com/office/drawing/2014/chartex" xmlns:cx1="http://schemas.microsoft.com/office/drawing/2015/9/8/chartex" xmlns:cx2="http://schemas.microsoft.com/office/drawing/2015/10/21/chartex" xmlns:cx3="http://schemas.microsoft.com/office/drawing/2016/5/9/chartex" xmlns:cx4="http://schemas.microsoft.com/office/drawing/2016/5/10/chartex" xmlns:cx5="http://schemas.microsoft.com/office/drawing/2016/5/11/chartex" xmlns:cx6="http://schemas.microsoft.com/office/drawing/2016/5/12/chartex" xmlns:cx7="http://schemas.microsoft.com/office/drawing/2016/5/13/chartex" xmlns:cx8="http://schemas.microsoft.com/office/drawing/2016/5/14/chartex" xmlns:mc="http://schemas.openxmlformats.org/markup-compatibility/2006" xmlns:aink="http://schemas.microsoft.com/office/drawing/2016/ink" xmlns:am3d="http://schemas.microsoft.com/office/drawing/2017/model3d" xmlns:o="urn:schemas-microsoft-com:office:office" xmlns:oel="http://schemas.microsoft.com/office/2019/extlst" xmlns:r="http://schemas.openxmlformats.org/officeDocument/2006/relationships" xmlns:m="http://schemas.openxmlformats.org/officeDocument/2006/math" xmlns:v="urn:schemas-microsoft-com:vml" xmlns:wp14="http://schemas.microsoft.com/office/word/2010/wordprocessingDrawing" xmlns:wp="http://schemas.openxmlformats.org/drawingml/2006/wordprocessingDrawing" xmlns:w10="urn:schemas-microsoft-com:office:word" xmlns:w="http://schemas.openxmlformats.org/wordprocessingml/2006/main" xmlns:w14="http://schemas.microsoft.com/office/word/2010/wordml" xmlns:w15="http://schemas.microsoft.com/office/word/2012/wordml" xmlns:w16cex="http://schemas.microsoft.com/office/word/2018/wordml/cex" xmlns:w16cid="http://schemas.microsoft.com/office/word/2016/wordml/cid" xmlns:w16="http://schemas.microsoft.com/office/word/2018/wordml" xmlns:w16du="http://schemas.microsoft.com/office/word/2023/wordml/word16du" xmlns:w16sdtdh="http://schemas.microsoft.com/office/word/2020/wordml/sdtdatahash" xmlns:w16sdtfl="http://schemas.microsoft.com/office/word/2024/wordml/sdtformatlock" xmlns:w16se="http://schemas.microsoft.com/office/word/2015/wordml/symex" xmlns:wpg="http://schemas.microsoft.com/office/word/2010/wordprocessingGroup" xmlns:wpi="http://schemas.microsoft.com/office/word/2010/wordprocessingInk" xmlns:wne="http://schemas.microsoft.com/office/word/2006/wordml" xmlns:wps="http://schemas.microsoft.com/office/word/2010/wordprocessingShape" mc:Ignorable="w14 w15 w16se w16cid w16 w16cex w16sdtdh w16sdtfl w16du wp14">
+<w:footnotes xmlns:wpc="http://schemas.microsoft.com/office/word/2010/wordprocessingCanvas" xmlns:cx="http://schemas.microsoft.com/office/drawing/2014/chartex" xmlns:cx1="http://schemas.microsoft.com/office/drawing/2015/9/8/chartex" xmlns:cx2="http://schemas.microsoft.com/office/drawing/2015/10/21/chartex" xmlns:cx3="http://schemas.microsoft.com/office/drawing/2016/5/9/chartex" xmlns:cx4="http://schemas.microsoft.com/office/drawing/2016/5/10/chartex" xmlns:cx5="http://schemas.microsoft.com/office/drawing/2016/5/11/chartex" xmlns:cx6="http://schemas.microsoft.com/office/drawing/2016/5/12/chartex" xmlns:cx7="http://schemas.microsoft.com/office/drawing/2016/5/13/chartex" xmlns:cx8="http://schemas.microsoft.com/office/drawing/2016/5/14/chartex" xmlns:mc="http://schemas.openxmlformats.org/markup-compatibility/2006" xmlns:aink="http://schemas.microsoft.com/office/drawing/2016/ink" xmlns:am3d="http://schemas.microsoft.com/office/drawing/2017/model3d" xmlns:o="urn:schemas-microsoft-com:office:office" xmlns:r="http://schemas.openxmlformats.org/officeDocument/2006/relationships" xmlns:m="http://schemas.openxmlformats.org/officeDocument/2006/math" xmlns:v="urn:schemas-microsoft-com:vml" xmlns:wp14="http://schemas.microsoft.com/office/word/2010/wordprocessingDrawing" xmlns:wp="http://schemas.openxmlformats.org/drawingml/2006/wordprocessingDrawing" xmlns:w10="urn:schemas-microsoft-com:office:word" xmlns:w="http://schemas.openxmlformats.org/wordprocessingml/2006/main" xmlns:w14="http://schemas.microsoft.com/office/word/2010/wordml" xmlns:w15="http://schemas.microsoft.com/office/word/2012/wordml" xmlns:w16cex="http://schemas.microsoft.com/office/word/2018/wordml/cex" xmlns:w16cid="http://schemas.microsoft.com/office/word/2016/wordml/cid" xmlns:w16="http://schemas.microsoft.com/office/word/2018/wordml" xmlns:w16sdtdh="http://schemas.microsoft.com/office/word/2020/wordml/sdtdatahash" xmlns:w16se="http://schemas.microsoft.com/office/word/2015/wordml/symex" xmlns:wpg="http://schemas.microsoft.com/office/word/2010/wordprocessingGroup" xmlns:wpi="http://schemas.microsoft.com/office/word/2010/wordprocessingInk" xmlns:wne="http://schemas.microsoft.com/office/word/2006/wordml" xmlns:wps="http://schemas.microsoft.com/office/word/2010/wordprocessingShape" mc:Ignorable="w14 w15 w16se w16cid w16 w16cex w16sdtdh wp14">
   <w:footnote w:type="separator" w:id="-1">
     <w:p>
       <w:r>
@@ -5463,7 +5530,7 @@
 </file>
 
 <file path=word/numbering.xml><?xml version="1.0" encoding="utf-8"?>
-<w:numbering xmlns:wpc="http://schemas.microsoft.com/office/word/2010/wordprocessingCanvas" xmlns:cx="http://schemas.microsoft.com/office/drawing/2014/chartex" xmlns:cx1="http://schemas.microsoft.com/office/drawing/2015/9/8/chartex" xmlns:cx2="http://schemas.microsoft.com/office/drawing/2015/10/21/chartex" xmlns:cx3="http://schemas.microsoft.com/office/drawing/2016/5/9/chartex" xmlns:cx4="http://schemas.microsoft.com/office/drawing/2016/5/10/chartex" xmlns:cx5="http://schemas.microsoft.com/office/drawing/2016/5/11/chartex" xmlns:cx6="http://schemas.microsoft.com/office/drawing/2016/5/12/chartex" xmlns:cx7="http://schemas.microsoft.com/office/drawing/2016/5/13/chartex" xmlns:cx8="http://schemas.microsoft.com/office/drawing/2016/5/14/chartex" xmlns:mc="http://schemas.openxmlformats.org/markup-compatibility/2006" xmlns:aink="http://schemas.microsoft.com/office/drawing/2016/ink" xmlns:am3d="http://schemas.microsoft.com/office/drawing/2017/model3d" xmlns:o="urn:schemas-microsoft-com:office:office" xmlns:oel="http://schemas.microsoft.com/office/2019/extlst" xmlns:r="http://schemas.openxmlformats.org/officeDocument/2006/relationships" xmlns:m="http://schemas.openxmlformats.org/officeDocument/2006/math" xmlns:v="urn:schemas-microsoft-com:vml" xmlns:wp14="http://schemas.microsoft.com/office/word/2010/wordprocessingDrawing" xmlns:wp="http://schemas.openxmlformats.org/drawingml/2006/wordprocessingDrawing" xmlns:w10="urn:schemas-microsoft-com:office:word" xmlns:w="http://schemas.openxmlformats.org/wordprocessingml/2006/main" xmlns:w14="http://schemas.microsoft.com/office/word/2010/wordml" xmlns:w15="http://schemas.microsoft.com/office/word/2012/wordml" xmlns:w16cex="http://schemas.microsoft.com/office/word/2018/wordml/cex" xmlns:w16cid="http://schemas.microsoft.com/office/word/2016/wordml/cid" xmlns:w16="http://schemas.microsoft.com/office/word/2018/wordml" xmlns:w16du="http://schemas.microsoft.com/office/word/2023/wordml/word16du" xmlns:w16sdtdh="http://schemas.microsoft.com/office/word/2020/wordml/sdtdatahash" xmlns:w16sdtfl="http://schemas.microsoft.com/office/word/2024/wordml/sdtformatlock" xmlns:w16se="http://schemas.microsoft.com/office/word/2015/wordml/symex" xmlns:wpg="http://schemas.microsoft.com/office/word/2010/wordprocessingGroup" xmlns:wpi="http://schemas.microsoft.com/office/word/2010/wordprocessingInk" xmlns:wne="http://schemas.microsoft.com/office/word/2006/wordml" xmlns:wps="http://schemas.microsoft.com/office/word/2010/wordprocessingShape" mc:Ignorable="w14 w15 w16se w16cid w16 w16cex w16sdtdh w16sdtfl w16du wp14">
+<w:numbering xmlns:wpc="http://schemas.microsoft.com/office/word/2010/wordprocessingCanvas" xmlns:cx="http://schemas.microsoft.com/office/drawing/2014/chartex" xmlns:cx1="http://schemas.microsoft.com/office/drawing/2015/9/8/chartex" xmlns:cx2="http://schemas.microsoft.com/office/drawing/2015/10/21/chartex" xmlns:cx3="http://schemas.microsoft.com/office/drawing/2016/5/9/chartex" xmlns:cx4="http://schemas.microsoft.com/office/drawing/2016/5/10/chartex" xmlns:cx5="http://schemas.microsoft.com/office/drawing/2016/5/11/chartex" xmlns:cx6="http://schemas.microsoft.com/office/drawing/2016/5/12/chartex" xmlns:cx7="http://schemas.microsoft.com/office/drawing/2016/5/13/chartex" xmlns:cx8="http://schemas.microsoft.com/office/drawing/2016/5/14/chartex" xmlns:mc="http://schemas.openxmlformats.org/markup-compatibility/2006" xmlns:aink="http://schemas.microsoft.com/office/drawing/2016/ink" xmlns:am3d="http://schemas.microsoft.com/office/drawing/2017/model3d" xmlns:o="urn:schemas-microsoft-com:office:office" xmlns:r="http://schemas.openxmlformats.org/officeDocument/2006/relationships" xmlns:m="http://schemas.openxmlformats.org/officeDocument/2006/math" xmlns:v="urn:schemas-microsoft-com:vml" xmlns:wp14="http://schemas.microsoft.com/office/word/2010/wordprocessingDrawing" xmlns:wp="http://schemas.openxmlformats.org/drawingml/2006/wordprocessingDrawing" xmlns:w10="urn:schemas-microsoft-com:office:word" xmlns:w="http://schemas.openxmlformats.org/wordprocessingml/2006/main" xmlns:w14="http://schemas.microsoft.com/office/word/2010/wordml" xmlns:w15="http://schemas.microsoft.com/office/word/2012/wordml" xmlns:w16cex="http://schemas.microsoft.com/office/word/2018/wordml/cex" xmlns:w16cid="http://schemas.microsoft.com/office/word/2016/wordml/cid" xmlns:w16="http://schemas.microsoft.com/office/word/2018/wordml" xmlns:w16sdtdh="http://schemas.microsoft.com/office/word/2020/wordml/sdtdatahash" xmlns:w16se="http://schemas.microsoft.com/office/word/2015/wordml/symex" xmlns:wpg="http://schemas.microsoft.com/office/word/2010/wordprocessingGroup" xmlns:wpi="http://schemas.microsoft.com/office/word/2010/wordprocessingInk" xmlns:wne="http://schemas.microsoft.com/office/word/2006/wordml" xmlns:wps="http://schemas.microsoft.com/office/word/2010/wordprocessingShape" mc:Ignorable="w14 w15 w16se w16cid w16 w16cex w16sdtdh wp14">
   <w:abstractNum w:abstractNumId="0" w15:restartNumberingAfterBreak="0">
     <w:nsid w:val="390C415C"/>
     <w:multiLevelType w:val="multilevel"/>
@@ -5550,14 +5617,14 @@
       </w:pPr>
     </w:lvl>
   </w:abstractNum>
-  <w:num w:numId="1" w16cid:durableId="1922064674">
+  <w:num w:numId="1">
     <w:abstractNumId w:val="0"/>
   </w:num>
 </w:numbering>
 </file>
 
 <file path=word/styles.xml><?xml version="1.0" encoding="utf-8"?>
-<w:styles xmlns:mc="http://schemas.openxmlformats.org/markup-compatibility/2006" xmlns:r="http://schemas.openxmlformats.org/officeDocument/2006/relationships" xmlns:w="http://schemas.openxmlformats.org/wordprocessingml/2006/main" xmlns:w14="http://schemas.microsoft.com/office/word/2010/wordml" xmlns:w15="http://schemas.microsoft.com/office/word/2012/wordml" xmlns:w16cex="http://schemas.microsoft.com/office/word/2018/wordml/cex" xmlns:w16cid="http://schemas.microsoft.com/office/word/2016/wordml/cid" xmlns:w16="http://schemas.microsoft.com/office/word/2018/wordml" xmlns:w16du="http://schemas.microsoft.com/office/word/2023/wordml/word16du" xmlns:w16sdtdh="http://schemas.microsoft.com/office/word/2020/wordml/sdtdatahash" xmlns:w16sdtfl="http://schemas.microsoft.com/office/word/2024/wordml/sdtformatlock" xmlns:w16se="http://schemas.microsoft.com/office/word/2015/wordml/symex" mc:Ignorable="w14 w15 w16se w16cid w16 w16cex w16sdtdh w16sdtfl w16du">
+<w:styles xmlns:mc="http://schemas.openxmlformats.org/markup-compatibility/2006" xmlns:r="http://schemas.openxmlformats.org/officeDocument/2006/relationships" xmlns:w="http://schemas.openxmlformats.org/wordprocessingml/2006/main" xmlns:w14="http://schemas.microsoft.com/office/word/2010/wordml" xmlns:w15="http://schemas.microsoft.com/office/word/2012/wordml" xmlns:w16cex="http://schemas.microsoft.com/office/word/2018/wordml/cex" xmlns:w16cid="http://schemas.microsoft.com/office/word/2016/wordml/cid" xmlns:w16="http://schemas.microsoft.com/office/word/2018/wordml" xmlns:w16sdtdh="http://schemas.microsoft.com/office/word/2020/wordml/sdtdatahash" xmlns:w16se="http://schemas.microsoft.com/office/word/2015/wordml/symex" mc:Ignorable="w14 w15 w16se w16cid w16 w16cex w16sdtdh">
   <w:docDefaults>
     <w:rPrDefault>
       <w:rPr>

--- a/OceanSubsidy/Template/SCI/OTech/附件-04未違反公職人員利益衝突迴避法切結書.docx
+++ b/OceanSubsidy/Template/SCI/OTech/附件-04未違反公職人員利益衝突迴避法切結書.docx
@@ -1,6 +1,6 @@
 
 <file path=word/document.xml><?xml version="1.0" encoding="utf-8"?>
-<w:document xmlns:wpc="http://schemas.microsoft.com/office/word/2010/wordprocessingCanvas" xmlns:cx="http://schemas.microsoft.com/office/drawing/2014/chartex" xmlns:cx1="http://schemas.microsoft.com/office/drawing/2015/9/8/chartex" xmlns:cx2="http://schemas.microsoft.com/office/drawing/2015/10/21/chartex" xmlns:cx3="http://schemas.microsoft.com/office/drawing/2016/5/9/chartex" xmlns:cx4="http://schemas.microsoft.com/office/drawing/2016/5/10/chartex" xmlns:cx5="http://schemas.microsoft.com/office/drawing/2016/5/11/chartex" xmlns:cx6="http://schemas.microsoft.com/office/drawing/2016/5/12/chartex" xmlns:cx7="http://schemas.microsoft.com/office/drawing/2016/5/13/chartex" xmlns:cx8="http://schemas.microsoft.com/office/drawing/2016/5/14/chartex" xmlns:mc="http://schemas.openxmlformats.org/markup-compatibility/2006" xmlns:aink="http://schemas.microsoft.com/office/drawing/2016/ink" xmlns:am3d="http://schemas.microsoft.com/office/drawing/2017/model3d" xmlns:o="urn:schemas-microsoft-com:office:office" xmlns:r="http://schemas.openxmlformats.org/officeDocument/2006/relationships" xmlns:m="http://schemas.openxmlformats.org/officeDocument/2006/math" xmlns:v="urn:schemas-microsoft-com:vml" xmlns:wp14="http://schemas.microsoft.com/office/word/2010/wordprocessingDrawing" xmlns:wp="http://schemas.openxmlformats.org/drawingml/2006/wordprocessingDrawing" xmlns:w10="urn:schemas-microsoft-com:office:word" xmlns:w="http://schemas.openxmlformats.org/wordprocessingml/2006/main" xmlns:w14="http://schemas.microsoft.com/office/word/2010/wordml" xmlns:w15="http://schemas.microsoft.com/office/word/2012/wordml" xmlns:w16cex="http://schemas.microsoft.com/office/word/2018/wordml/cex" xmlns:w16cid="http://schemas.microsoft.com/office/word/2016/wordml/cid" xmlns:w16="http://schemas.microsoft.com/office/word/2018/wordml" xmlns:w16sdtdh="http://schemas.microsoft.com/office/word/2020/wordml/sdtdatahash" xmlns:w16se="http://schemas.microsoft.com/office/word/2015/wordml/symex" xmlns:wpg="http://schemas.microsoft.com/office/word/2010/wordprocessingGroup" xmlns:wpi="http://schemas.microsoft.com/office/word/2010/wordprocessingInk" xmlns:wne="http://schemas.microsoft.com/office/word/2006/wordml" xmlns:wps="http://schemas.microsoft.com/office/word/2010/wordprocessingShape" mc:Ignorable="w14 w15 w16se w16cid w16 w16cex w16sdtdh wp14">
+<w:document xmlns:wpc="http://schemas.microsoft.com/office/word/2010/wordprocessingCanvas" xmlns:cx="http://schemas.microsoft.com/office/drawing/2014/chartex" xmlns:cx1="http://schemas.microsoft.com/office/drawing/2015/9/8/chartex" xmlns:cx2="http://schemas.microsoft.com/office/drawing/2015/10/21/chartex" xmlns:cx3="http://schemas.microsoft.com/office/drawing/2016/5/9/chartex" xmlns:cx4="http://schemas.microsoft.com/office/drawing/2016/5/10/chartex" xmlns:cx5="http://schemas.microsoft.com/office/drawing/2016/5/11/chartex" xmlns:cx6="http://schemas.microsoft.com/office/drawing/2016/5/12/chartex" xmlns:cx7="http://schemas.microsoft.com/office/drawing/2016/5/13/chartex" xmlns:cx8="http://schemas.microsoft.com/office/drawing/2016/5/14/chartex" xmlns:mc="http://schemas.openxmlformats.org/markup-compatibility/2006" xmlns:aink="http://schemas.microsoft.com/office/drawing/2016/ink" xmlns:am3d="http://schemas.microsoft.com/office/drawing/2017/model3d" xmlns:o="urn:schemas-microsoft-com:office:office" xmlns:r="http://schemas.openxmlformats.org/officeDocument/2006/relationships" xmlns:m="http://schemas.openxmlformats.org/officeDocument/2006/math" xmlns:v="urn:schemas-microsoft-com:vml" xmlns:wp14="http://schemas.microsoft.com/office/word/2010/wordprocessingDrawing" xmlns:wp="http://schemas.openxmlformats.org/drawingml/2006/wordprocessingDrawing" xmlns:w10="urn:schemas-microsoft-com:office:word" xmlns:w="http://schemas.openxmlformats.org/wordprocessingml/2006/main" xmlns:w14="http://schemas.microsoft.com/office/word/2010/wordml" xmlns:w15="http://schemas.microsoft.com/office/word/2012/wordml" xmlns:w16cid="http://schemas.microsoft.com/office/word/2016/wordml/cid" xmlns:w16se="http://schemas.microsoft.com/office/word/2015/wordml/symex" xmlns:wpg="http://schemas.microsoft.com/office/word/2010/wordprocessingGroup" xmlns:wpi="http://schemas.microsoft.com/office/word/2010/wordprocessingInk" xmlns:wne="http://schemas.microsoft.com/office/word/2006/wordml" xmlns:wps="http://schemas.microsoft.com/office/word/2010/wordprocessingShape" mc:Ignorable="w14 w15 w16se w16cid wp14">
   <w:body>
     <w:p>
       <w:pPr>
@@ -32,7 +32,31 @@
           <w:sz w:val="28"/>
           <w:szCs w:val="32"/>
         </w:rPr>
-        <w:t>、未違反公職人員利益衝突迴避法切結書</w:t>
+        <w:t>、未違反公職人員利益衝突</w:t>
+      </w:r>
+      <w:proofErr w:type="gramStart"/>
+      <w:r>
+        <w:rPr>
+          <w:rFonts w:ascii="Times New Roman" w:eastAsia="標楷體" w:hAnsi="Times New Roman"/>
+          <w:b/>
+          <w:bCs/>
+          <w:color w:val="FFFFFF"/>
+          <w:sz w:val="28"/>
+          <w:szCs w:val="32"/>
+        </w:rPr>
+        <w:t>迴避法切結</w:t>
+      </w:r>
+      <w:proofErr w:type="gramEnd"/>
+      <w:r>
+        <w:rPr>
+          <w:rFonts w:ascii="Times New Roman" w:eastAsia="標楷體" w:hAnsi="Times New Roman"/>
+          <w:b/>
+          <w:bCs/>
+          <w:color w:val="FFFFFF"/>
+          <w:sz w:val="28"/>
+          <w:szCs w:val="32"/>
+        </w:rPr>
+        <w:t>書</w:t>
       </w:r>
       <w:bookmarkEnd w:id="0"/>
     </w:p>
@@ -57,7 +81,29 @@
           <w:sz w:val="36"/>
           <w:szCs w:val="36"/>
         </w:rPr>
-        <w:t>未違反公職人員利益衝突迴避法切結書</w:t>
+        <w:t>未違反公職人員利益衝突</w:t>
+      </w:r>
+      <w:proofErr w:type="gramStart"/>
+      <w:r>
+        <w:rPr>
+          <w:rFonts w:ascii="Times New Roman" w:eastAsia="標楷體" w:hAnsi="Times New Roman"/>
+          <w:bCs/>
+          <w:color w:val="000000"/>
+          <w:sz w:val="36"/>
+          <w:szCs w:val="36"/>
+        </w:rPr>
+        <w:t>迴避法切結</w:t>
+      </w:r>
+      <w:proofErr w:type="gramEnd"/>
+      <w:r>
+        <w:rPr>
+          <w:rFonts w:ascii="Times New Roman" w:eastAsia="標楷體" w:hAnsi="Times New Roman"/>
+          <w:bCs/>
+          <w:color w:val="000000"/>
+          <w:sz w:val="36"/>
+          <w:szCs w:val="36"/>
+        </w:rPr>
+        <w:t>書</w:t>
       </w:r>
     </w:p>
     <w:p>
@@ -74,282 +120,273 @@
     </w:p>
     <w:p>
       <w:pPr>
-        <w:numPr>
-          <w:ilvl w:val="0"/>
-          <w:numId w:val="1"/>
-        </w:numPr>
+        <w:suppressAutoHyphens w:val="0"/>
+        <w:spacing w:line="520" w:lineRule="exact"/>
+        <w:jc w:val="both"/>
+        <w:textAlignment w:val="auto"/>
+        <w:rPr>
+          <w:rFonts w:ascii="標楷體" w:eastAsia="標楷體" w:hAnsi="標楷體"/>
+          <w:sz w:val="28"/>
+          <w:szCs w:val="28"/>
+        </w:rPr>
+      </w:pPr>
+      <w:proofErr w:type="gramStart"/>
+      <w:r>
+        <w:rPr>
+          <w:rFonts w:ascii="Times New Roman" w:eastAsia="標楷體" w:hAnsi="Times New Roman"/>
+          <w:sz w:val="28"/>
+          <w:szCs w:val="28"/>
+        </w:rPr>
+        <w:t>立書人</w:t>
+      </w:r>
+      <w:proofErr w:type="gramEnd"/>
+      <w:r>
+        <w:rPr>
+          <w:rFonts w:ascii="Times New Roman" w:eastAsia="標楷體" w:hAnsi="Times New Roman"/>
+          <w:sz w:val="28"/>
+          <w:szCs w:val="28"/>
+        </w:rPr>
+        <w:t>申請本補助案</w:t>
+      </w:r>
+      <w:r>
+        <w:rPr>
+          <w:rFonts w:ascii="Times New Roman" w:eastAsia="標楷體" w:hAnsi="Times New Roman"/>
+          <w:sz w:val="28"/>
+          <w:szCs w:val="28"/>
+        </w:rPr>
+        <w:t>(</w:t>
+      </w:r>
+      <w:proofErr w:type="gramStart"/>
+      <w:r>
+        <w:rPr>
+          <w:rFonts w:ascii="Times New Roman" w:eastAsia="標楷體" w:hAnsi="Times New Roman"/>
+          <w:sz w:val="28"/>
+          <w:szCs w:val="28"/>
+        </w:rPr>
+        <w:t>案名</w:t>
+      </w:r>
+      <w:proofErr w:type="gramEnd"/>
+      <w:r>
+        <w:rPr>
+          <w:rFonts w:ascii="Times New Roman" w:eastAsia="標楷體" w:hAnsi="Times New Roman"/>
+          <w:sz w:val="28"/>
+          <w:szCs w:val="28"/>
+        </w:rPr>
+        <w:t>：</w:t>
+      </w:r>
+      <w:r>
+        <w:rPr>
+          <w:rFonts w:ascii="Times New Roman" w:eastAsia="標楷體" w:hAnsi="Times New Roman"/>
+          <w:sz w:val="28"/>
+          <w:szCs w:val="28"/>
+        </w:rPr>
+        <w:t>___</w:t>
+      </w:r>
+      <w:r>
+        <w:rPr>
+          <w:rFonts w:ascii="Times New Roman" w:eastAsia="標楷體" w:hAnsi="Times New Roman" w:hint="eastAsia"/>
+          <w:sz w:val="28"/>
+          <w:szCs w:val="28"/>
+        </w:rPr>
+        <w:t>{{A3}}</w:t>
+      </w:r>
+      <w:r>
+        <w:rPr>
+          <w:rFonts w:ascii="Times New Roman" w:eastAsia="標楷體" w:hAnsi="Times New Roman"/>
+          <w:sz w:val="28"/>
+          <w:szCs w:val="28"/>
+        </w:rPr>
+        <w:t>___)</w:t>
+      </w:r>
+      <w:r>
+        <w:rPr>
+          <w:rFonts w:ascii="標楷體" w:eastAsia="標楷體" w:hAnsi="標楷體"/>
+          <w:sz w:val="28"/>
+          <w:szCs w:val="28"/>
+        </w:rPr>
+        <w:t>，其本人或本法人(團體)之負責人、董事、獨立董事、監察人、經理人或相類似職務之人：</w:t>
+      </w:r>
+    </w:p>
+    <w:p>
+      <w:pPr>
+        <w:pStyle w:val="21"/>
+        <w:spacing w:line="520" w:lineRule="exact"/>
+        <w:ind w:leftChars="46" w:left="424" w:hangingChars="112" w:hanging="314"/>
+        <w:rPr>
+          <w:rFonts w:ascii="標楷體" w:eastAsia="標楷體" w:hAnsi="標楷體"/>
+        </w:rPr>
+      </w:pPr>
+      <w:r>
+        <w:rPr>
+          <w:rFonts w:ascii="標楷體" w:eastAsia="標楷體" w:hAnsi="標楷體" w:cs="標楷體"/>
+          <w:sz w:val="28"/>
+          <w:szCs w:val="28"/>
+        </w:rPr>
+        <w:t>□</w:t>
+      </w:r>
+      <w:r>
+        <w:rPr>
+          <w:rFonts w:ascii="標楷體" w:eastAsia="標楷體" w:hAnsi="標楷體" w:cs="標楷體"/>
+          <w:b/>
+          <w:sz w:val="28"/>
+          <w:szCs w:val="28"/>
+        </w:rPr>
+        <w:t>非屬</w:t>
+      </w:r>
+      <w:r>
+        <w:rPr>
+          <w:rFonts w:ascii="標楷體" w:eastAsia="標楷體" w:hAnsi="標楷體" w:cs="標楷體"/>
+          <w:sz w:val="28"/>
+          <w:szCs w:val="28"/>
+        </w:rPr>
+        <w:t>公職人員利益衝突迴避法第2條或第3條所稱公職人員或其關係人。</w:t>
+      </w:r>
+    </w:p>
+    <w:p>
+      <w:pPr>
+        <w:pStyle w:val="21"/>
+        <w:spacing w:line="520" w:lineRule="exact"/>
+        <w:ind w:leftChars="46" w:left="424" w:hangingChars="112" w:hanging="314"/>
+        <w:rPr>
+          <w:rFonts w:ascii="標楷體" w:eastAsia="標楷體" w:hAnsi="標楷體"/>
+          <w:sz w:val="28"/>
+          <w:szCs w:val="28"/>
+        </w:rPr>
+      </w:pPr>
+      <w:r>
+        <w:rPr>
+          <w:rFonts w:ascii="標楷體" w:eastAsia="標楷體" w:hAnsi="標楷體" w:cs="標楷體"/>
+          <w:sz w:val="28"/>
+          <w:szCs w:val="28"/>
+        </w:rPr>
+        <w:t>□</w:t>
+      </w:r>
+      <w:r>
+        <w:rPr>
+          <w:rFonts w:ascii="標楷體" w:eastAsia="標楷體" w:hAnsi="標楷體" w:cs="標楷體"/>
+          <w:b/>
+          <w:sz w:val="28"/>
+          <w:szCs w:val="28"/>
+        </w:rPr>
+        <w:t>屬</w:t>
+      </w:r>
+      <w:r>
+        <w:rPr>
+          <w:rFonts w:ascii="標楷體" w:eastAsia="標楷體" w:hAnsi="標楷體" w:cs="標楷體"/>
+          <w:sz w:val="28"/>
+          <w:szCs w:val="28"/>
+        </w:rPr>
+        <w:t>公職人員利益衝突迴避法第2條或第3條所稱公職人員或其關係人，依</w:t>
+      </w:r>
+      <w:proofErr w:type="gramStart"/>
+      <w:r>
+        <w:rPr>
+          <w:rFonts w:ascii="標楷體" w:eastAsia="標楷體" w:hAnsi="標楷體" w:cs="標楷體"/>
+          <w:sz w:val="28"/>
+          <w:szCs w:val="28"/>
+        </w:rPr>
+        <w:t>規</w:t>
+      </w:r>
+      <w:proofErr w:type="gramEnd"/>
+      <w:r>
+        <w:rPr>
+          <w:rFonts w:ascii="標楷體" w:eastAsia="標楷體" w:hAnsi="標楷體" w:cs="標楷體"/>
+          <w:sz w:val="28"/>
+          <w:szCs w:val="28"/>
+        </w:rPr>
+        <w:t>填寫附表「</w:t>
+      </w:r>
+      <w:r>
+        <w:rPr>
+          <w:rFonts w:ascii="標楷體" w:eastAsia="標楷體" w:hAnsi="標楷體"/>
+          <w:sz w:val="28"/>
+          <w:szCs w:val="28"/>
+        </w:rPr>
+        <w:t>公職人員利益衝突迴避法第14條第2項公職人員及關係人身分關係揭露表」。</w:t>
+      </w:r>
+    </w:p>
+    <w:p>
+      <w:pPr>
+        <w:pStyle w:val="21"/>
+        <w:spacing w:line="400" w:lineRule="exact"/>
+        <w:ind w:left="1418" w:hanging="1146"/>
+        <w:rPr>
+          <w:rFonts w:ascii="標楷體" w:eastAsia="標楷體" w:hAnsi="標楷體"/>
+          <w:sz w:val="28"/>
+          <w:szCs w:val="28"/>
+        </w:rPr>
+      </w:pPr>
+      <w:r>
+        <w:rPr>
+          <w:rFonts w:ascii="標楷體" w:eastAsia="標楷體" w:hAnsi="標楷體"/>
+          <w:sz w:val="28"/>
+          <w:szCs w:val="28"/>
+        </w:rPr>
+        <w:t>【註】：違反公職人員利益衝突迴避法第14條第2項規定，未主動據實揭露身關係者處新臺幣5萬以上50萬以下罰鍰，並得按次連續處罰。</w:t>
+      </w:r>
+    </w:p>
+    <w:p>
+      <w:pPr>
         <w:snapToGrid w:val="0"/>
         <w:spacing w:line="500" w:lineRule="exact"/>
-        <w:rPr>
-          <w:rFonts w:ascii="Times New Roman" w:eastAsia="標楷體" w:hAnsi="Times New Roman"/>
-          <w:sz w:val="28"/>
-          <w:szCs w:val="28"/>
-        </w:rPr>
-      </w:pPr>
-      <w:r>
-        <w:rPr>
-          <w:rFonts w:ascii="Times New Roman" w:eastAsia="標楷體" w:hAnsi="Times New Roman"/>
-          <w:sz w:val="28"/>
-          <w:szCs w:val="28"/>
-        </w:rPr>
-        <w:t>立書人申請本補助案</w:t>
-      </w:r>
-      <w:r>
-        <w:rPr>
-          <w:rFonts w:ascii="Times New Roman" w:eastAsia="標楷體" w:hAnsi="Times New Roman"/>
-          <w:sz w:val="28"/>
-          <w:szCs w:val="28"/>
-        </w:rPr>
-        <w:t>(</w:t>
-      </w:r>
-      <w:r>
-        <w:rPr>
-          <w:rFonts w:ascii="Times New Roman" w:eastAsia="標楷體" w:hAnsi="Times New Roman"/>
-          <w:sz w:val="28"/>
-          <w:szCs w:val="28"/>
-        </w:rPr>
-        <w:t>案名：</w:t>
-      </w:r>
-      <w:r>
-        <w:rPr>
-          <w:rFonts w:ascii="Times New Roman" w:eastAsia="標楷體" w:hAnsi="Times New Roman"/>
-          <w:sz w:val="28"/>
-          <w:szCs w:val="28"/>
-        </w:rPr>
-        <w:t>_______</w:t>
-      </w:r>
-      <w:r>
-        <w:rPr>
-          <w:rFonts w:ascii="Times New Roman" w:eastAsia="標楷體" w:hAnsi="Times New Roman" w:hint="eastAsia"/>
-          <w:sz w:val="28"/>
-          <w:szCs w:val="28"/>
-        </w:rPr>
-        <w:t>{{A3}}</w:t>
-      </w:r>
-      <w:r>
-        <w:rPr>
-          <w:rFonts w:ascii="Times New Roman" w:eastAsia="標楷體" w:hAnsi="Times New Roman"/>
-          <w:sz w:val="28"/>
-          <w:szCs w:val="28"/>
-        </w:rPr>
-        <w:t>___________)</w:t>
-      </w:r>
-      <w:r>
-        <w:rPr>
-          <w:rFonts w:ascii="Times New Roman" w:eastAsia="標楷體" w:hAnsi="Times New Roman"/>
-          <w:sz w:val="28"/>
-          <w:szCs w:val="28"/>
-        </w:rPr>
-        <w:t>，其本人或本法人</w:t>
-      </w:r>
-      <w:r>
-        <w:rPr>
-          <w:rFonts w:ascii="Times New Roman" w:eastAsia="標楷體" w:hAnsi="Times New Roman"/>
-          <w:sz w:val="28"/>
-          <w:szCs w:val="28"/>
-        </w:rPr>
-        <w:t>(</w:t>
-      </w:r>
-      <w:r>
-        <w:rPr>
-          <w:rFonts w:ascii="Times New Roman" w:eastAsia="標楷體" w:hAnsi="Times New Roman"/>
-          <w:sz w:val="28"/>
-          <w:szCs w:val="28"/>
-        </w:rPr>
-        <w:t>團體</w:t>
-      </w:r>
-      <w:r>
-        <w:rPr>
-          <w:rFonts w:ascii="Times New Roman" w:eastAsia="標楷體" w:hAnsi="Times New Roman"/>
-          <w:sz w:val="28"/>
-          <w:szCs w:val="28"/>
-        </w:rPr>
-        <w:t>)</w:t>
-      </w:r>
-      <w:r>
-        <w:rPr>
-          <w:rFonts w:ascii="Times New Roman" w:eastAsia="標楷體" w:hAnsi="Times New Roman"/>
-          <w:sz w:val="28"/>
-          <w:szCs w:val="28"/>
-        </w:rPr>
-        <w:t>之負責人、董事、獨立董事、監察人、經理人或相類似職務之人：</w:t>
-      </w:r>
+        <w:ind w:left="720"/>
+        <w:rPr>
+          <w:rFonts w:ascii="Times New Roman" w:eastAsia="標楷體" w:hAnsi="Times New Roman"/>
+          <w:sz w:val="28"/>
+          <w:szCs w:val="28"/>
+        </w:rPr>
+      </w:pPr>
     </w:p>
     <w:p>
       <w:pPr>
         <w:snapToGrid w:val="0"/>
         <w:spacing w:line="500" w:lineRule="exact"/>
-      </w:pPr>
-      <w:r>
-        <w:rPr>
-          <w:rFonts w:ascii="Times New Roman" w:eastAsia="標楷體" w:hAnsi="Times New Roman"/>
-          <w:sz w:val="28"/>
-          <w:szCs w:val="28"/>
-        </w:rPr>
-        <w:t>□</w:t>
-      </w:r>
-      <w:r>
-        <w:rPr>
-          <w:rFonts w:ascii="Times New Roman" w:eastAsia="標楷體" w:hAnsi="Times New Roman"/>
-          <w:b/>
-          <w:sz w:val="28"/>
-          <w:szCs w:val="28"/>
-        </w:rPr>
-        <w:t>非屬</w:t>
-      </w:r>
-      <w:r>
-        <w:rPr>
-          <w:rFonts w:ascii="Times New Roman" w:eastAsia="標楷體" w:hAnsi="Times New Roman"/>
-          <w:sz w:val="28"/>
-          <w:szCs w:val="28"/>
-        </w:rPr>
-        <w:t>公職人員利益衝突迴避法第</w:t>
-      </w:r>
-      <w:r>
-        <w:rPr>
-          <w:rFonts w:ascii="Times New Roman" w:eastAsia="標楷體" w:hAnsi="Times New Roman"/>
-          <w:sz w:val="28"/>
-          <w:szCs w:val="28"/>
-        </w:rPr>
-        <w:t>2</w:t>
-      </w:r>
-      <w:r>
-        <w:rPr>
-          <w:rFonts w:ascii="Times New Roman" w:eastAsia="標楷體" w:hAnsi="Times New Roman"/>
-          <w:sz w:val="28"/>
-          <w:szCs w:val="28"/>
-        </w:rPr>
-        <w:t>條或第</w:t>
-      </w:r>
-      <w:r>
-        <w:rPr>
-          <w:rFonts w:ascii="Times New Roman" w:eastAsia="標楷體" w:hAnsi="Times New Roman"/>
-          <w:sz w:val="28"/>
-          <w:szCs w:val="28"/>
-        </w:rPr>
-        <w:t>3</w:t>
-      </w:r>
-      <w:r>
-        <w:rPr>
-          <w:rFonts w:ascii="Times New Roman" w:eastAsia="標楷體" w:hAnsi="Times New Roman"/>
-          <w:sz w:val="28"/>
-          <w:szCs w:val="28"/>
-        </w:rPr>
-        <w:t>條所稱公職人員或其關係人。</w:t>
-      </w:r>
+        <w:ind w:left="720"/>
+        <w:rPr>
+          <w:rFonts w:ascii="Times New Roman" w:eastAsia="標楷體" w:hAnsi="Times New Roman" w:hint="eastAsia"/>
+          <w:sz w:val="28"/>
+          <w:szCs w:val="28"/>
+        </w:rPr>
+      </w:pPr>
     </w:p>
     <w:p>
       <w:pPr>
         <w:snapToGrid w:val="0"/>
         <w:spacing w:line="500" w:lineRule="exact"/>
-      </w:pPr>
-      <w:r>
-        <w:rPr>
-          <w:rFonts w:ascii="Times New Roman" w:eastAsia="標楷體" w:hAnsi="Times New Roman"/>
-          <w:sz w:val="28"/>
-          <w:szCs w:val="28"/>
-        </w:rPr>
-        <w:t>□</w:t>
-      </w:r>
-      <w:r>
-        <w:rPr>
-          <w:rFonts w:ascii="Times New Roman" w:eastAsia="標楷體" w:hAnsi="Times New Roman"/>
-          <w:b/>
-          <w:sz w:val="28"/>
-          <w:szCs w:val="28"/>
-        </w:rPr>
-        <w:t>屬</w:t>
-      </w:r>
-      <w:r>
-        <w:rPr>
-          <w:rFonts w:ascii="Times New Roman" w:eastAsia="標楷體" w:hAnsi="Times New Roman"/>
-          <w:sz w:val="28"/>
-          <w:szCs w:val="28"/>
-        </w:rPr>
-        <w:t>公職人員利益衝突迴避法第</w:t>
-      </w:r>
-      <w:r>
-        <w:rPr>
-          <w:rFonts w:ascii="Times New Roman" w:eastAsia="標楷體" w:hAnsi="Times New Roman"/>
-          <w:sz w:val="28"/>
-          <w:szCs w:val="28"/>
-        </w:rPr>
-        <w:t>2</w:t>
-      </w:r>
-      <w:r>
-        <w:rPr>
-          <w:rFonts w:ascii="Times New Roman" w:eastAsia="標楷體" w:hAnsi="Times New Roman"/>
-          <w:sz w:val="28"/>
-          <w:szCs w:val="28"/>
-        </w:rPr>
-        <w:t>條或第</w:t>
-      </w:r>
-      <w:r>
-        <w:rPr>
-          <w:rFonts w:ascii="Times New Roman" w:eastAsia="標楷體" w:hAnsi="Times New Roman"/>
-          <w:sz w:val="28"/>
-          <w:szCs w:val="28"/>
-        </w:rPr>
-        <w:t>3</w:t>
-      </w:r>
-      <w:r>
-        <w:rPr>
-          <w:rFonts w:ascii="Times New Roman" w:eastAsia="標楷體" w:hAnsi="Times New Roman"/>
-          <w:sz w:val="28"/>
-          <w:szCs w:val="28"/>
-        </w:rPr>
-        <w:t>條所稱公職人員或其關係人，依</w:t>
+        <w:ind w:firstLine="480"/>
+        <w:rPr>
+          <w:rFonts w:ascii="Times New Roman" w:eastAsia="標楷體" w:hAnsi="Times New Roman"/>
+          <w:sz w:val="28"/>
+          <w:szCs w:val="28"/>
+        </w:rPr>
+      </w:pPr>
+      <w:r>
+        <w:rPr>
+          <w:rFonts w:ascii="Times New Roman" w:eastAsia="標楷體" w:hAnsi="Times New Roman"/>
+          <w:sz w:val="28"/>
+          <w:szCs w:val="28"/>
+        </w:rPr>
+        <w:t>此致</w:t>
       </w:r>
     </w:p>
     <w:p>
       <w:pPr>
         <w:snapToGrid w:val="0"/>
         <w:spacing w:line="500" w:lineRule="exact"/>
-        <w:rPr>
-          <w:rFonts w:ascii="Times New Roman" w:eastAsia="標楷體" w:hAnsi="Times New Roman"/>
-          <w:sz w:val="28"/>
-          <w:szCs w:val="28"/>
-        </w:rPr>
-      </w:pPr>
-      <w:r>
-        <w:rPr>
-          <w:rFonts w:ascii="Times New Roman" w:eastAsia="標楷體" w:hAnsi="Times New Roman"/>
-          <w:sz w:val="28"/>
-          <w:szCs w:val="28"/>
-        </w:rPr>
-        <w:t>規填寫附表「公職人員利益衝突迴避法第</w:t>
-      </w:r>
-      <w:r>
-        <w:rPr>
-          <w:rFonts w:ascii="Times New Roman" w:eastAsia="標楷體" w:hAnsi="Times New Roman"/>
-          <w:sz w:val="28"/>
-          <w:szCs w:val="28"/>
-        </w:rPr>
-        <w:t>14</w:t>
-      </w:r>
-      <w:r>
-        <w:rPr>
-          <w:rFonts w:ascii="Times New Roman" w:eastAsia="標楷體" w:hAnsi="Times New Roman"/>
-          <w:sz w:val="28"/>
-          <w:szCs w:val="28"/>
-        </w:rPr>
-        <w:t>條第</w:t>
-      </w:r>
-      <w:r>
-        <w:rPr>
-          <w:rFonts w:ascii="Times New Roman" w:eastAsia="標楷體" w:hAnsi="Times New Roman"/>
-          <w:sz w:val="28"/>
-          <w:szCs w:val="28"/>
-        </w:rPr>
-        <w:t>2</w:t>
-      </w:r>
-      <w:r>
-        <w:rPr>
-          <w:rFonts w:ascii="Times New Roman" w:eastAsia="標楷體" w:hAnsi="Times New Roman"/>
-          <w:sz w:val="28"/>
-          <w:szCs w:val="28"/>
-        </w:rPr>
-        <w:t>項公職人員及關係人身</w:t>
+        <w:ind w:left="480" w:firstLine="480"/>
+        <w:rPr>
+          <w:rFonts w:ascii="Times New Roman" w:eastAsia="標楷體" w:hAnsi="Times New Roman"/>
+          <w:sz w:val="28"/>
+          <w:szCs w:val="28"/>
+        </w:rPr>
+      </w:pPr>
+      <w:r>
+        <w:rPr>
+          <w:rFonts w:ascii="Times New Roman" w:eastAsia="標楷體" w:hAnsi="Times New Roman"/>
+          <w:sz w:val="28"/>
+          <w:szCs w:val="28"/>
+        </w:rPr>
+        <w:t>海洋委員會</w:t>
       </w:r>
     </w:p>
     <w:p>
@@ -362,64 +399,33 @@
           <w:szCs w:val="28"/>
         </w:rPr>
       </w:pPr>
-      <w:r>
-        <w:rPr>
-          <w:rFonts w:ascii="Times New Roman" w:eastAsia="標楷體" w:hAnsi="Times New Roman"/>
-          <w:sz w:val="28"/>
-          <w:szCs w:val="28"/>
-        </w:rPr>
-        <w:t>分關係揭露表」。</w:t>
-      </w:r>
     </w:p>
     <w:p>
       <w:pPr>
         <w:snapToGrid w:val="0"/>
         <w:spacing w:line="500" w:lineRule="exact"/>
-        <w:rPr>
-          <w:rFonts w:ascii="Times New Roman" w:eastAsia="標楷體" w:hAnsi="Times New Roman"/>
-          <w:sz w:val="28"/>
-          <w:szCs w:val="28"/>
-        </w:rPr>
-      </w:pPr>
-      <w:r>
-        <w:rPr>
-          <w:rFonts w:ascii="Times New Roman" w:eastAsia="標楷體" w:hAnsi="Times New Roman"/>
-          <w:sz w:val="28"/>
-          <w:szCs w:val="28"/>
-        </w:rPr>
-        <w:t>【註】：違反公職人員利益衝突迴避法第</w:t>
-      </w:r>
-      <w:r>
-        <w:rPr>
-          <w:rFonts w:ascii="Times New Roman" w:eastAsia="標楷體" w:hAnsi="Times New Roman"/>
-          <w:sz w:val="28"/>
-          <w:szCs w:val="28"/>
-        </w:rPr>
-        <w:t>14</w:t>
-      </w:r>
-      <w:r>
-        <w:rPr>
-          <w:rFonts w:ascii="Times New Roman" w:eastAsia="標楷體" w:hAnsi="Times New Roman"/>
-          <w:sz w:val="28"/>
-          <w:szCs w:val="28"/>
-        </w:rPr>
-        <w:t>條第</w:t>
-      </w:r>
-      <w:r>
-        <w:rPr>
-          <w:rFonts w:ascii="Times New Roman" w:eastAsia="標楷體" w:hAnsi="Times New Roman"/>
-          <w:sz w:val="28"/>
-          <w:szCs w:val="28"/>
-        </w:rPr>
-        <w:t>2</w:t>
-      </w:r>
-      <w:r>
-        <w:rPr>
-          <w:rFonts w:ascii="Times New Roman" w:eastAsia="標楷體" w:hAnsi="Times New Roman"/>
-          <w:sz w:val="28"/>
-          <w:szCs w:val="28"/>
-        </w:rPr>
-        <w:t>項規定，未主動據實揭露身關係者，</w:t>
+        <w:ind w:left="2880" w:firstLine="480"/>
+        <w:rPr>
+          <w:rFonts w:ascii="Times New Roman" w:eastAsia="標楷體" w:hAnsi="Times New Roman"/>
+          <w:sz w:val="28"/>
+          <w:szCs w:val="28"/>
+        </w:rPr>
+      </w:pPr>
+      <w:r>
+        <w:rPr>
+          <w:rFonts w:ascii="Times New Roman" w:eastAsia="標楷體" w:hAnsi="Times New Roman"/>
+          <w:sz w:val="28"/>
+          <w:szCs w:val="28"/>
+        </w:rPr>
+        <w:t>申請單位：</w:t>
+      </w:r>
+      <w:r>
+        <w:rPr>
+          <w:rFonts w:ascii="Times New Roman" w:eastAsia="標楷體" w:hAnsi="Times New Roman" w:hint="eastAsia"/>
+          <w:sz w:val="28"/>
+          <w:szCs w:val="28"/>
+        </w:rPr>
+        <w:t>{{A9}}</w:t>
       </w:r>
     </w:p>
     <w:p>
@@ -432,72 +438,71 @@
           <w:szCs w:val="28"/>
         </w:rPr>
       </w:pPr>
-      <w:r>
-        <w:rPr>
-          <w:rFonts w:ascii="Times New Roman" w:eastAsia="標楷體" w:hAnsi="Times New Roman"/>
-          <w:sz w:val="28"/>
-          <w:szCs w:val="28"/>
-        </w:rPr>
-        <w:t xml:space="preserve">       </w:t>
-      </w:r>
-      <w:r>
-        <w:rPr>
-          <w:rFonts w:ascii="Times New Roman" w:eastAsia="標楷體" w:hAnsi="Times New Roman"/>
-          <w:sz w:val="28"/>
-          <w:szCs w:val="28"/>
-        </w:rPr>
-        <w:t>處新臺幣</w:t>
-      </w:r>
-      <w:r>
-        <w:rPr>
-          <w:rFonts w:ascii="Times New Roman" w:eastAsia="標楷體" w:hAnsi="Times New Roman"/>
-          <w:sz w:val="28"/>
-          <w:szCs w:val="28"/>
-        </w:rPr>
-        <w:t>5</w:t>
-      </w:r>
-      <w:r>
-        <w:rPr>
-          <w:rFonts w:ascii="Times New Roman" w:eastAsia="標楷體" w:hAnsi="Times New Roman"/>
-          <w:sz w:val="28"/>
-          <w:szCs w:val="28"/>
-        </w:rPr>
-        <w:t>萬以上</w:t>
-      </w:r>
-      <w:r>
-        <w:rPr>
-          <w:rFonts w:ascii="Times New Roman" w:eastAsia="標楷體" w:hAnsi="Times New Roman"/>
-          <w:sz w:val="28"/>
-          <w:szCs w:val="28"/>
-        </w:rPr>
-        <w:t>50</w:t>
-      </w:r>
-      <w:r>
-        <w:rPr>
-          <w:rFonts w:ascii="Times New Roman" w:eastAsia="標楷體" w:hAnsi="Times New Roman"/>
-          <w:sz w:val="28"/>
-          <w:szCs w:val="28"/>
-        </w:rPr>
-        <w:t>萬以下罰鍰，並得按次連續處罰。</w:t>
-      </w:r>
     </w:p>
     <w:p>
       <w:pPr>
         <w:snapToGrid w:val="0"/>
         <w:spacing w:line="500" w:lineRule="exact"/>
-        <w:rPr>
-          <w:rFonts w:ascii="Times New Roman" w:eastAsia="標楷體" w:hAnsi="Times New Roman"/>
-          <w:sz w:val="28"/>
-          <w:szCs w:val="28"/>
-        </w:rPr>
-      </w:pPr>
-    </w:p>
-    <w:p>
-      <w:pPr>
-        <w:numPr>
-          <w:ilvl w:val="0"/>
-          <w:numId w:val="1"/>
-        </w:numPr>
+        <w:ind w:left="2880" w:firstLine="480"/>
+        <w:rPr>
+          <w:rFonts w:ascii="Times New Roman" w:eastAsia="標楷體" w:hAnsi="Times New Roman"/>
+          <w:sz w:val="28"/>
+          <w:szCs w:val="28"/>
+        </w:rPr>
+      </w:pPr>
+      <w:proofErr w:type="gramStart"/>
+      <w:r>
+        <w:rPr>
+          <w:rFonts w:ascii="Times New Roman" w:eastAsia="標楷體" w:hAnsi="Times New Roman"/>
+          <w:sz w:val="28"/>
+          <w:szCs w:val="28"/>
+        </w:rPr>
+        <w:t>立書人</w:t>
+      </w:r>
+      <w:proofErr w:type="gramEnd"/>
+      <w:r>
+        <w:rPr>
+          <w:rFonts w:ascii="Times New Roman" w:eastAsia="標楷體" w:hAnsi="Times New Roman"/>
+          <w:sz w:val="28"/>
+          <w:szCs w:val="28"/>
+        </w:rPr>
+        <w:t>(</w:t>
+      </w:r>
+      <w:r>
+        <w:rPr>
+          <w:rFonts w:ascii="Times New Roman" w:eastAsia="標楷體" w:hAnsi="Times New Roman" w:hint="eastAsia"/>
+          <w:sz w:val="28"/>
+          <w:szCs w:val="28"/>
+        </w:rPr>
+        <w:t>代表</w:t>
+      </w:r>
+      <w:r>
+        <w:rPr>
+          <w:rFonts w:ascii="Times New Roman" w:eastAsia="標楷體" w:hAnsi="Times New Roman"/>
+          <w:sz w:val="28"/>
+          <w:szCs w:val="28"/>
+        </w:rPr>
+        <w:t>人</w:t>
+      </w:r>
+      <w:r>
+        <w:rPr>
+          <w:rFonts w:ascii="Times New Roman" w:eastAsia="標楷體" w:hAnsi="Times New Roman"/>
+          <w:sz w:val="28"/>
+          <w:szCs w:val="28"/>
+        </w:rPr>
+        <w:t>)</w:t>
+      </w:r>
+      <w:r>
+        <w:rPr>
+          <w:rFonts w:ascii="Times New Roman" w:eastAsia="標楷體" w:hAnsi="Times New Roman"/>
+          <w:sz w:val="28"/>
+          <w:szCs w:val="28"/>
+        </w:rPr>
+        <w:t>：</w:t>
+      </w:r>
+    </w:p>
+    <w:p>
+      <w:pPr>
         <w:snapToGrid w:val="0"/>
         <w:spacing w:line="500" w:lineRule="exact"/>
         <w:rPr>
@@ -506,25 +511,26 @@
           <w:szCs w:val="28"/>
         </w:rPr>
       </w:pPr>
-      <w:r>
-        <w:rPr>
-          <w:rFonts w:ascii="Times New Roman" w:eastAsia="標楷體" w:hAnsi="Times New Roman"/>
-          <w:sz w:val="28"/>
-          <w:szCs w:val="28"/>
-        </w:rPr>
-        <w:t>以上所述，如有不實，願接受貴會追繳已核給之補助費用，特此切結。</w:t>
-      </w:r>
     </w:p>
     <w:p>
       <w:pPr>
         <w:snapToGrid w:val="0"/>
         <w:spacing w:line="500" w:lineRule="exact"/>
-        <w:rPr>
-          <w:rFonts w:ascii="Times New Roman" w:eastAsia="標楷體" w:hAnsi="Times New Roman"/>
-          <w:sz w:val="28"/>
-          <w:szCs w:val="28"/>
-        </w:rPr>
-      </w:pPr>
+        <w:ind w:left="2880" w:firstLine="480"/>
+        <w:rPr>
+          <w:rFonts w:ascii="Times New Roman" w:eastAsia="標楷體" w:hAnsi="Times New Roman"/>
+          <w:sz w:val="28"/>
+          <w:szCs w:val="28"/>
+        </w:rPr>
+      </w:pPr>
+      <w:r>
+        <w:rPr>
+          <w:rFonts w:ascii="Times New Roman" w:eastAsia="標楷體" w:hAnsi="Times New Roman"/>
+          <w:sz w:val="28"/>
+          <w:szCs w:val="28"/>
+        </w:rPr>
+        <w:t>統一編號：</w:t>
+      </w:r>
     </w:p>
     <w:p>
       <w:pPr>
@@ -536,187 +542,12 @@
           <w:szCs w:val="28"/>
         </w:rPr>
       </w:pPr>
-      <w:r>
-        <w:rPr>
-          <w:rFonts w:ascii="Times New Roman" w:eastAsia="標楷體" w:hAnsi="Times New Roman"/>
-          <w:sz w:val="28"/>
-          <w:szCs w:val="28"/>
-        </w:rPr>
-        <w:t>此致</w:t>
-      </w:r>
     </w:p>
     <w:p>
       <w:pPr>
         <w:snapToGrid w:val="0"/>
         <w:spacing w:line="500" w:lineRule="exact"/>
-        <w:rPr>
-          <w:rFonts w:ascii="Times New Roman" w:eastAsia="標楷體" w:hAnsi="Times New Roman"/>
-          <w:sz w:val="28"/>
-          <w:szCs w:val="28"/>
-        </w:rPr>
-      </w:pPr>
-      <w:r>
-        <w:rPr>
-          <w:rFonts w:ascii="Times New Roman" w:eastAsia="標楷體" w:hAnsi="Times New Roman"/>
-          <w:sz w:val="28"/>
-          <w:szCs w:val="28"/>
-        </w:rPr>
-        <w:t xml:space="preserve">                 </w:t>
-      </w:r>
-      <w:r>
-        <w:rPr>
-          <w:rFonts w:ascii="Times New Roman" w:eastAsia="標楷體" w:hAnsi="Times New Roman"/>
-          <w:sz w:val="28"/>
-          <w:szCs w:val="28"/>
-        </w:rPr>
-        <w:t>海洋委員會</w:t>
-      </w:r>
-    </w:p>
-    <w:p>
-      <w:pPr>
-        <w:snapToGrid w:val="0"/>
-        <w:spacing w:line="500" w:lineRule="exact"/>
-        <w:rPr>
-          <w:rFonts w:ascii="Times New Roman" w:eastAsia="標楷體" w:hAnsi="Times New Roman"/>
-          <w:sz w:val="28"/>
-          <w:szCs w:val="28"/>
-        </w:rPr>
-      </w:pPr>
-    </w:p>
-    <w:p>
-      <w:pPr>
-        <w:snapToGrid w:val="0"/>
-        <w:spacing w:line="500" w:lineRule="exact"/>
-        <w:rPr>
-          <w:rFonts w:ascii="Times New Roman" w:eastAsia="標楷體" w:hAnsi="Times New Roman"/>
-          <w:sz w:val="28"/>
-          <w:szCs w:val="28"/>
-        </w:rPr>
-      </w:pPr>
-      <w:r>
-        <w:rPr>
-          <w:rFonts w:ascii="Times New Roman" w:eastAsia="標楷體" w:hAnsi="Times New Roman"/>
-          <w:sz w:val="28"/>
-          <w:szCs w:val="28"/>
-        </w:rPr>
-        <w:t>申請單位：</w:t>
-      </w:r>
-      <w:r>
-        <w:rPr>
-          <w:rFonts w:ascii="Times New Roman" w:eastAsia="標楷體" w:hAnsi="Times New Roman" w:hint="eastAsia"/>
-          <w:sz w:val="28"/>
-          <w:szCs w:val="28"/>
-        </w:rPr>
-        <w:t>{{A9}}</w:t>
-      </w:r>
-    </w:p>
-    <w:p>
-      <w:pPr>
-        <w:snapToGrid w:val="0"/>
-        <w:spacing w:line="500" w:lineRule="exact"/>
-        <w:rPr>
-          <w:rFonts w:ascii="Times New Roman" w:eastAsia="標楷體" w:hAnsi="Times New Roman"/>
-          <w:sz w:val="28"/>
-          <w:szCs w:val="28"/>
-        </w:rPr>
-      </w:pPr>
-    </w:p>
-    <w:p>
-      <w:pPr>
-        <w:snapToGrid w:val="0"/>
-        <w:spacing w:line="500" w:lineRule="exact"/>
-        <w:rPr>
-          <w:rFonts w:ascii="Times New Roman" w:eastAsia="標楷體" w:hAnsi="Times New Roman"/>
-          <w:sz w:val="28"/>
-          <w:szCs w:val="28"/>
-        </w:rPr>
-      </w:pPr>
-      <w:r>
-        <w:rPr>
-          <w:rFonts w:ascii="Times New Roman" w:eastAsia="標楷體" w:hAnsi="Times New Roman"/>
-          <w:sz w:val="28"/>
-          <w:szCs w:val="28"/>
-        </w:rPr>
-        <w:t>立書人</w:t>
-      </w:r>
-      <w:r>
-        <w:rPr>
-          <w:rFonts w:ascii="Times New Roman" w:eastAsia="標楷體" w:hAnsi="Times New Roman"/>
-          <w:sz w:val="28"/>
-          <w:szCs w:val="28"/>
-        </w:rPr>
-        <w:t>(</w:t>
-      </w:r>
-      <w:r>
-        <w:rPr>
-          <w:rFonts w:ascii="Times New Roman" w:eastAsia="標楷體" w:hAnsi="Times New Roman"/>
-          <w:sz w:val="28"/>
-          <w:szCs w:val="28"/>
-        </w:rPr>
-        <w:t>負責人</w:t>
-      </w:r>
-      <w:r>
-        <w:rPr>
-          <w:rFonts w:ascii="Times New Roman" w:eastAsia="標楷體" w:hAnsi="Times New Roman"/>
-          <w:sz w:val="28"/>
-          <w:szCs w:val="28"/>
-        </w:rPr>
-        <w:t>)</w:t>
-      </w:r>
-      <w:r>
-        <w:rPr>
-          <w:rFonts w:ascii="Times New Roman" w:eastAsia="標楷體" w:hAnsi="Times New Roman"/>
-          <w:sz w:val="28"/>
-          <w:szCs w:val="28"/>
-        </w:rPr>
-        <w:t>：</w:t>
-      </w:r>
-    </w:p>
-    <w:p>
-      <w:pPr>
-        <w:snapToGrid w:val="0"/>
-        <w:spacing w:line="500" w:lineRule="exact"/>
-        <w:rPr>
-          <w:rFonts w:ascii="Times New Roman" w:eastAsia="標楷體" w:hAnsi="Times New Roman"/>
-          <w:sz w:val="28"/>
-          <w:szCs w:val="28"/>
-        </w:rPr>
-      </w:pPr>
-    </w:p>
-    <w:p>
-      <w:pPr>
-        <w:snapToGrid w:val="0"/>
-        <w:spacing w:line="500" w:lineRule="exact"/>
-        <w:rPr>
-          <w:rFonts w:ascii="Times New Roman" w:eastAsia="標楷體" w:hAnsi="Times New Roman"/>
-          <w:sz w:val="28"/>
-          <w:szCs w:val="28"/>
-        </w:rPr>
-      </w:pPr>
-      <w:r>
-        <w:rPr>
-          <w:rFonts w:ascii="Times New Roman" w:eastAsia="標楷體" w:hAnsi="Times New Roman"/>
-          <w:sz w:val="28"/>
-          <w:szCs w:val="28"/>
-        </w:rPr>
-        <w:t>統一編號：</w:t>
-      </w:r>
-    </w:p>
-    <w:p>
-      <w:pPr>
-        <w:snapToGrid w:val="0"/>
-        <w:spacing w:line="500" w:lineRule="exact"/>
-        <w:rPr>
-          <w:rFonts w:ascii="Times New Roman" w:eastAsia="標楷體" w:hAnsi="Times New Roman"/>
-          <w:sz w:val="28"/>
-          <w:szCs w:val="28"/>
-        </w:rPr>
-      </w:pPr>
-    </w:p>
-    <w:p>
-      <w:pPr>
-        <w:snapToGrid w:val="0"/>
-        <w:spacing w:line="500" w:lineRule="exact"/>
+        <w:ind w:left="2880" w:firstLine="480"/>
         <w:rPr>
           <w:rFonts w:ascii="Times New Roman" w:eastAsia="標楷體" w:hAnsi="Times New Roman"/>
           <w:sz w:val="28"/>
@@ -929,6 +760,18 @@
     </w:p>
     <w:p>
       <w:pPr>
+        <w:snapToGrid w:val="0"/>
+        <w:spacing w:line="500" w:lineRule="exact"/>
+        <w:jc w:val="center"/>
+        <w:rPr>
+          <w:rFonts w:ascii="Times New Roman" w:eastAsia="標楷體" w:hAnsi="Times New Roman" w:hint="eastAsia"/>
+          <w:sz w:val="28"/>
+          <w:szCs w:val="28"/>
+        </w:rPr>
+      </w:pPr>
+    </w:p>
+    <w:p>
+      <w:pPr>
         <w:spacing w:line="360" w:lineRule="exact"/>
         <w:ind w:left="2" w:right="-1325" w:hanging="993"/>
         <w:jc w:val="center"/>
@@ -959,6 +802,7 @@
           <w:sz w:val="32"/>
           <w:szCs w:val="32"/>
         </w:rPr>
+        <w:lastRenderedPageBreak/>
         <w:t>公職人員利益衝突迴避法第</w:t>
       </w:r>
       <w:r>
@@ -1032,6 +876,7 @@
           <w:szCs w:val="28"/>
         </w:rPr>
       </w:pPr>
+      <w:proofErr w:type="gramStart"/>
       <w:r>
         <w:rPr>
           <w:rFonts w:ascii="Times New Roman" w:eastAsia="標楷體" w:hAnsi="Times New Roman"/>
@@ -1041,6 +886,7 @@
         </w:rPr>
         <w:t>【</w:t>
       </w:r>
+      <w:proofErr w:type="gramEnd"/>
       <w:r>
         <w:rPr>
           <w:rFonts w:ascii="Times New Roman" w:eastAsia="標楷體" w:hAnsi="Times New Roman"/>
@@ -1057,7 +903,27 @@
           <w:sz w:val="28"/>
           <w:szCs w:val="28"/>
         </w:rPr>
-        <w:t>事前揭露】：本表由公職人員或關係人填寫</w:t>
+        <w:t>事前揭露</w:t>
+      </w:r>
+      <w:proofErr w:type="gramStart"/>
+      <w:r>
+        <w:rPr>
+          <w:rFonts w:ascii="Times New Roman" w:eastAsia="標楷體" w:hAnsi="Times New Roman"/>
+          <w:b/>
+          <w:sz w:val="28"/>
+          <w:szCs w:val="28"/>
+        </w:rPr>
+        <w:t>】</w:t>
+      </w:r>
+      <w:proofErr w:type="gramEnd"/>
+      <w:r>
+        <w:rPr>
+          <w:rFonts w:ascii="Times New Roman" w:eastAsia="標楷體" w:hAnsi="Times New Roman"/>
+          <w:b/>
+          <w:sz w:val="28"/>
+          <w:szCs w:val="28"/>
+        </w:rPr>
+        <w:t>：本表由公職人員或關係人填寫</w:t>
       </w:r>
     </w:p>
     <w:p>
@@ -1068,11 +934,19 @@
           <w:rFonts w:ascii="Times New Roman" w:eastAsia="標楷體" w:hAnsi="Times New Roman"/>
         </w:rPr>
       </w:pPr>
-      <w:r>
-        <w:rPr>
-          <w:rFonts w:ascii="Times New Roman" w:eastAsia="標楷體" w:hAnsi="Times New Roman"/>
-        </w:rPr>
-        <w:t>（公職人員或其關係人與公職人員服務之機關團體或受其監督之機關團體為補助或交易行為前，應主動於申</w:t>
+      <w:proofErr w:type="gramStart"/>
+      <w:r>
+        <w:rPr>
+          <w:rFonts w:ascii="Times New Roman" w:eastAsia="標楷體" w:hAnsi="Times New Roman"/>
+        </w:rPr>
+        <w:t>（</w:t>
+      </w:r>
+      <w:proofErr w:type="gramEnd"/>
+      <w:r>
+        <w:rPr>
+          <w:rFonts w:ascii="Times New Roman" w:eastAsia="標楷體" w:hAnsi="Times New Roman"/>
+        </w:rPr>
+        <w:t>公職人員或其關係人與公職人員服務之機關團體或受其監督之機關團體為補助或交易行為前，應主動於申</w:t>
       </w:r>
     </w:p>
     <w:p>
@@ -1087,18 +961,30 @@
         <w:rPr>
           <w:rFonts w:ascii="Times New Roman" w:eastAsia="標楷體" w:hAnsi="Times New Roman"/>
         </w:rPr>
-        <w:t>請或投標文件內據實表明其身分關係）</w:t>
-      </w:r>
+        <w:t>請或投標文件內據實表明其身分關係</w:t>
+      </w:r>
+      <w:proofErr w:type="gramStart"/>
+      <w:r>
+        <w:rPr>
+          <w:rFonts w:ascii="Times New Roman" w:eastAsia="標楷體" w:hAnsi="Times New Roman"/>
+        </w:rPr>
+        <w:t>）</w:t>
+      </w:r>
+      <w:proofErr w:type="gramEnd"/>
     </w:p>
     <w:p>
       <w:pPr>
         <w:spacing w:line="340" w:lineRule="exact"/>
         <w:ind w:left="-103" w:right="-708" w:hanging="617"/>
+        <w:rPr>
+          <w:rFonts w:ascii="Times New Roman" w:eastAsia="標楷體" w:hAnsi="Times New Roman"/>
+        </w:rPr>
       </w:pPr>
       <w:r>
         <w:rPr>
           <w:rFonts w:ascii="Times New Roman" w:eastAsia="標楷體" w:hAnsi="Times New Roman"/>
           <w:b/>
+          <w:color w:val="FF0000"/>
           <w:shd w:val="clear" w:color="auto" w:fill="FFFFFF"/>
         </w:rPr>
         <w:t>※</w:t>
@@ -1107,9 +993,50 @@
         <w:rPr>
           <w:rFonts w:ascii="Times New Roman" w:eastAsia="標楷體" w:hAnsi="Times New Roman"/>
           <w:b/>
+          <w:color w:val="FF0000"/>
           <w:shd w:val="clear" w:color="auto" w:fill="FFFFFF"/>
         </w:rPr>
-        <w:t>交易或補助對象屬公職人員或關係人者，請填寫此表。非屬公職人員或關係人者，免填此表。</w:t>
+        <w:t>交易或補助對象屬公職人員或關係人者，請</w:t>
+      </w:r>
+      <w:proofErr w:type="gramStart"/>
+      <w:r>
+        <w:rPr>
+          <w:rFonts w:ascii="Times New Roman" w:eastAsia="標楷體" w:hAnsi="Times New Roman"/>
+          <w:b/>
+          <w:color w:val="FF0000"/>
+          <w:shd w:val="clear" w:color="auto" w:fill="FFFFFF"/>
+        </w:rPr>
+        <w:t>填寫此表</w:t>
+      </w:r>
+      <w:proofErr w:type="gramEnd"/>
+      <w:r>
+        <w:rPr>
+          <w:rFonts w:ascii="Times New Roman" w:eastAsia="標楷體" w:hAnsi="Times New Roman"/>
+          <w:b/>
+          <w:color w:val="FF0000"/>
+          <w:shd w:val="clear" w:color="auto" w:fill="FFFFFF"/>
+        </w:rPr>
+        <w:t>。非屬公職人員或關係人者，</w:t>
+      </w:r>
+      <w:proofErr w:type="gramStart"/>
+      <w:r>
+        <w:rPr>
+          <w:rFonts w:ascii="Times New Roman" w:eastAsia="標楷體" w:hAnsi="Times New Roman"/>
+          <w:b/>
+          <w:color w:val="FF0000"/>
+          <w:shd w:val="clear" w:color="auto" w:fill="FFFFFF"/>
+        </w:rPr>
+        <w:t>免填此表</w:t>
+      </w:r>
+      <w:proofErr w:type="gramEnd"/>
+      <w:r>
+        <w:rPr>
+          <w:rFonts w:ascii="Times New Roman" w:eastAsia="標楷體" w:hAnsi="Times New Roman"/>
+          <w:b/>
+          <w:color w:val="FF0000"/>
+          <w:shd w:val="clear" w:color="auto" w:fill="FFFFFF"/>
+        </w:rPr>
+        <w:t>。</w:t>
       </w:r>
     </w:p>
     <w:p>
@@ -1885,13 +1812,21 @@
                 <w:rFonts w:ascii="Times New Roman" w:eastAsia="標楷體" w:hAnsi="Times New Roman"/>
                 <w:b/>
               </w:rPr>
-              <w:t>關係人與公職人員間係第</w:t>
-            </w:r>
+              <w:t>關係人與公職</w:t>
+            </w:r>
+            <w:proofErr w:type="gramStart"/>
             <w:r>
               <w:rPr>
                 <w:rFonts w:ascii="Times New Roman" w:eastAsia="標楷體" w:hAnsi="Times New Roman"/>
                 <w:b/>
               </w:rPr>
+              <w:t>人員間係第</w:t>
+            </w:r>
+            <w:r>
+              <w:rPr>
+                <w:rFonts w:ascii="Times New Roman" w:eastAsia="標楷體" w:hAnsi="Times New Roman"/>
+                <w:b/>
+              </w:rPr>
               <w:t>3</w:t>
             </w:r>
             <w:r>
@@ -1899,7 +1834,15 @@
                 <w:rFonts w:ascii="Times New Roman" w:eastAsia="標楷體" w:hAnsi="Times New Roman"/>
                 <w:b/>
               </w:rPr>
-              <w:t>條第</w:t>
+              <w:t>條</w:t>
+            </w:r>
+            <w:proofErr w:type="gramEnd"/>
+            <w:r>
+              <w:rPr>
+                <w:rFonts w:ascii="Times New Roman" w:eastAsia="標楷體" w:hAnsi="Times New Roman"/>
+                <w:b/>
+              </w:rPr>
+              <w:t>第</w:t>
             </w:r>
             <w:r>
               <w:rPr>
@@ -2319,6 +2262,7 @@
               </w:rPr>
               <w:t>（請填寫</w:t>
             </w:r>
+            <w:proofErr w:type="spellStart"/>
             <w:r>
               <w:rPr>
                 <w:rFonts w:ascii="Times New Roman" w:eastAsia="標楷體" w:hAnsi="Times New Roman"/>
@@ -2326,6 +2270,7 @@
               </w:rPr>
               <w:t>abc</w:t>
             </w:r>
+            <w:proofErr w:type="spellEnd"/>
             <w:r>
               <w:rPr>
                 <w:rFonts w:ascii="Times New Roman" w:eastAsia="標楷體" w:hAnsi="Times New Roman"/>
@@ -2476,7 +2421,23 @@
                 <w:rFonts w:ascii="Times New Roman" w:eastAsia="標楷體" w:hAnsi="Times New Roman"/>
                 <w:sz w:val="20"/>
               </w:rPr>
-              <w:t>請勾選係以下何者擔任職務：</w:t>
+              <w:t>請勾</w:t>
+            </w:r>
+            <w:proofErr w:type="gramStart"/>
+            <w:r>
+              <w:rPr>
+                <w:rFonts w:ascii="Times New Roman" w:eastAsia="標楷體" w:hAnsi="Times New Roman"/>
+                <w:sz w:val="20"/>
+              </w:rPr>
+              <w:t>選係以下何</w:t>
+            </w:r>
+            <w:proofErr w:type="gramEnd"/>
+            <w:r>
+              <w:rPr>
+                <w:rFonts w:ascii="Times New Roman" w:eastAsia="標楷體" w:hAnsi="Times New Roman"/>
+                <w:sz w:val="20"/>
+              </w:rPr>
+              <w:t>者擔任職務：</w:t>
             </w:r>
           </w:p>
           <w:p>
@@ -2690,9 +2651,15 @@
             </w:r>
             <w:r>
               <w:rPr>
-                <w:rFonts w:ascii="Times New Roman" w:eastAsia="標楷體" w:hAnsi="Times New Roman"/>
-              </w:rPr>
-              <w:t>負責人</w:t>
+                <w:rFonts w:ascii="Times New Roman" w:eastAsia="標楷體" w:hAnsi="Times New Roman" w:hint="eastAsia"/>
+              </w:rPr>
+              <w:t>代表</w:t>
+            </w:r>
+            <w:r>
+              <w:rPr>
+                <w:rFonts w:ascii="Times New Roman" w:eastAsia="標楷體" w:hAnsi="Times New Roman"/>
+              </w:rPr>
+              <w:t>人</w:t>
             </w:r>
           </w:p>
           <w:p>
@@ -3161,7 +3128,21 @@
           <w:rFonts w:ascii="Times New Roman" w:eastAsia="標楷體" w:hAnsi="Times New Roman"/>
           <w:u w:val="single"/>
         </w:rPr>
-        <w:t>「負責人」蓋章</w:t>
+        <w:t>「</w:t>
+      </w:r>
+      <w:r>
+        <w:rPr>
+          <w:rFonts w:ascii="Times New Roman" w:eastAsia="標楷體" w:hAnsi="Times New Roman" w:hint="eastAsia"/>
+          <w:u w:val="single"/>
+        </w:rPr>
+        <w:t>代表</w:t>
+      </w:r>
+      <w:r>
+        <w:rPr>
+          <w:rFonts w:ascii="Times New Roman" w:eastAsia="標楷體" w:hAnsi="Times New Roman"/>
+          <w:u w:val="single"/>
+        </w:rPr>
+        <w:t>人」蓋章</w:t>
       </w:r>
       <w:r>
         <w:rPr>
@@ -3206,7 +3187,6 @@
           <w:sz w:val="28"/>
           <w:szCs w:val="28"/>
         </w:rPr>
-        <w:lastRenderedPageBreak/>
         <w:t>填表日期：</w:t>
       </w:r>
       <w:r>
@@ -3457,7 +3437,16 @@
           <w:sz w:val="18"/>
           <w:szCs w:val="18"/>
         </w:rPr>
-        <w:t>請填寫公職人員及關係人之基本資料，並選擇填寫關係人與公職人員間屬第</w:t>
+        <w:t>請填寫公職人員及關係人之基本資料，並選擇填寫關係人與公職</w:t>
+      </w:r>
+      <w:proofErr w:type="gramStart"/>
+      <w:r>
+        <w:rPr>
+          <w:rFonts w:ascii="Times New Roman" w:eastAsia="標楷體" w:hAnsi="Times New Roman"/>
+          <w:sz w:val="18"/>
+          <w:szCs w:val="18"/>
+        </w:rPr>
+        <w:t>人員間屬第</w:t>
       </w:r>
       <w:r>
         <w:rPr>
@@ -3473,7 +3462,16 @@
           <w:sz w:val="18"/>
           <w:szCs w:val="18"/>
         </w:rPr>
-        <w:t>條第</w:t>
+        <w:t>條</w:t>
+      </w:r>
+      <w:proofErr w:type="gramEnd"/>
+      <w:r>
+        <w:rPr>
+          <w:rFonts w:ascii="Times New Roman" w:eastAsia="標楷體" w:hAnsi="Times New Roman"/>
+          <w:sz w:val="18"/>
+          <w:szCs w:val="18"/>
+        </w:rPr>
+        <w:t>第</w:t>
       </w:r>
       <w:r>
         <w:rPr>
@@ -4505,7 +4503,47 @@
           <w:sz w:val="18"/>
           <w:szCs w:val="18"/>
         </w:rPr>
-        <w:t>四、公職人員、第一款與第二款所列人員擔任負責人、董事、獨立董事、監察人、經理人或相類似職務之營利事業、非營利之法人及非法人團體。但屬政府或公股指派、遴聘代表或由政府聘任者，不包括之。</w:t>
+        <w:t>四、公職人員、第一款與第二款所列人員擔任</w:t>
+      </w:r>
+      <w:bookmarkStart w:id="1" w:name="_GoBack"/>
+      <w:bookmarkEnd w:id="1"/>
+      <w:r>
+        <w:rPr>
+          <w:rFonts w:ascii="Times New Roman" w:eastAsia="標楷體" w:hAnsi="Times New Roman" w:hint="eastAsia"/>
+          <w:kern w:val="0"/>
+          <w:sz w:val="18"/>
+          <w:szCs w:val="18"/>
+        </w:rPr>
+        <w:t>代表</w:t>
+      </w:r>
+      <w:r>
+        <w:rPr>
+          <w:rFonts w:ascii="Times New Roman" w:eastAsia="標楷體" w:hAnsi="Times New Roman"/>
+          <w:kern w:val="0"/>
+          <w:sz w:val="18"/>
+          <w:szCs w:val="18"/>
+        </w:rPr>
+        <w:t>人、董事、獨立董事、監察人、經理人或相類似職務之營利事業、非營利之法人及非法人團體。但屬政府或公股指派、</w:t>
+      </w:r>
+      <w:proofErr w:type="gramStart"/>
+      <w:r>
+        <w:rPr>
+          <w:rFonts w:ascii="Times New Roman" w:eastAsia="標楷體" w:hAnsi="Times New Roman"/>
+          <w:kern w:val="0"/>
+          <w:sz w:val="18"/>
+          <w:szCs w:val="18"/>
+        </w:rPr>
+        <w:t>遴</w:t>
+      </w:r>
+      <w:proofErr w:type="gramEnd"/>
+      <w:r>
+        <w:rPr>
+          <w:rFonts w:ascii="Times New Roman" w:eastAsia="標楷體" w:hAnsi="Times New Roman"/>
+          <w:kern w:val="0"/>
+          <w:sz w:val="18"/>
+          <w:szCs w:val="18"/>
+        </w:rPr>
+        <w:t>聘代表或由政府聘任者，不包括之。</w:t>
       </w:r>
     </w:p>
     <w:p>
@@ -4729,7 +4767,27 @@
           <w:sz w:val="18"/>
           <w:szCs w:val="18"/>
         </w:rPr>
-        <w:t>公職人員或其關係人，不得與公職人員服務或受其監督之機關團體為補助、買賣、租賃、承攬或其他具有對價之交易行為。但有下列情形之一者，不在此限：</w:t>
+        <w:t>公職人員或其關係人，不得與公職人員服務或受其監督之機關團體為補助、買賣、租賃、承攬或其他具有對價之交易行為。但有下列情形之</w:t>
+      </w:r>
+      <w:proofErr w:type="gramStart"/>
+      <w:r>
+        <w:rPr>
+          <w:rFonts w:ascii="Times New Roman" w:eastAsia="標楷體" w:hAnsi="Times New Roman"/>
+          <w:kern w:val="0"/>
+          <w:sz w:val="18"/>
+          <w:szCs w:val="18"/>
+        </w:rPr>
+        <w:t>一</w:t>
+      </w:r>
+      <w:proofErr w:type="gramEnd"/>
+      <w:r>
+        <w:rPr>
+          <w:rFonts w:ascii="Times New Roman" w:eastAsia="標楷體" w:hAnsi="Times New Roman"/>
+          <w:kern w:val="0"/>
+          <w:sz w:val="18"/>
+          <w:szCs w:val="18"/>
+        </w:rPr>
+        <w:t>者，不在此限：</w:t>
       </w:r>
     </w:p>
     <w:p>
@@ -5268,7 +5326,27 @@
           <w:sz w:val="18"/>
           <w:szCs w:val="18"/>
         </w:rPr>
-        <w:t>二、交易或補助金額新臺幣十萬元以上未達一百萬元者，處新臺幣六萬元以上五十萬元以下罰鍰。</w:t>
+        <w:t>二、交易或補助金額新臺幣十萬元以上未達</w:t>
+      </w:r>
+      <w:proofErr w:type="gramStart"/>
+      <w:r>
+        <w:rPr>
+          <w:rFonts w:ascii="Times New Roman" w:eastAsia="標楷體" w:hAnsi="Times New Roman"/>
+          <w:kern w:val="0"/>
+          <w:sz w:val="18"/>
+          <w:szCs w:val="18"/>
+        </w:rPr>
+        <w:t>一</w:t>
+      </w:r>
+      <w:proofErr w:type="gramEnd"/>
+      <w:r>
+        <w:rPr>
+          <w:rFonts w:ascii="Times New Roman" w:eastAsia="標楷體" w:hAnsi="Times New Roman"/>
+          <w:kern w:val="0"/>
+          <w:sz w:val="18"/>
+          <w:szCs w:val="18"/>
+        </w:rPr>
+        <w:t>百萬元者，處新臺幣六萬元以上五十萬元以下罰鍰。</w:t>
       </w:r>
     </w:p>
     <w:p>
@@ -5309,7 +5387,27 @@
           <w:sz w:val="18"/>
           <w:szCs w:val="18"/>
         </w:rPr>
-        <w:t>三、交易或補助金額新臺幣一百萬元以上未達一千萬元者，處新臺幣六十萬元以上五百萬元以下罰鍰。</w:t>
+        <w:t>三、交易或補助金額新臺幣</w:t>
+      </w:r>
+      <w:proofErr w:type="gramStart"/>
+      <w:r>
+        <w:rPr>
+          <w:rFonts w:ascii="Times New Roman" w:eastAsia="標楷體" w:hAnsi="Times New Roman"/>
+          <w:kern w:val="0"/>
+          <w:sz w:val="18"/>
+          <w:szCs w:val="18"/>
+        </w:rPr>
+        <w:t>一</w:t>
+      </w:r>
+      <w:proofErr w:type="gramEnd"/>
+      <w:r>
+        <w:rPr>
+          <w:rFonts w:ascii="Times New Roman" w:eastAsia="標楷體" w:hAnsi="Times New Roman"/>
+          <w:kern w:val="0"/>
+          <w:sz w:val="18"/>
+          <w:szCs w:val="18"/>
+        </w:rPr>
+        <w:t>百萬元以上未達一千萬元者，處新臺幣六十萬元以上五百萬元以下罰鍰。</w:t>
       </w:r>
     </w:p>
     <w:p>
@@ -5389,7 +5487,6 @@
           <w:sz w:val="18"/>
           <w:szCs w:val="18"/>
         </w:rPr>
-        <w:lastRenderedPageBreak/>
         <w:t>前項交易金額依契約所明定或可得確定之價格定之。但結算後之金額高於該價格者，依結算金額。</w:t>
       </w:r>
     </w:p>
@@ -5446,7 +5543,7 @@
 </file>
 
 <file path=word/endnotes.xml><?xml version="1.0" encoding="utf-8"?>
-<w:endnotes xmlns:wpc="http://schemas.microsoft.com/office/word/2010/wordprocessingCanvas" xmlns:cx="http://schemas.microsoft.com/office/drawing/2014/chartex" xmlns:cx1="http://schemas.microsoft.com/office/drawing/2015/9/8/chartex" xmlns:cx2="http://schemas.microsoft.com/office/drawing/2015/10/21/chartex" xmlns:cx3="http://schemas.microsoft.com/office/drawing/2016/5/9/chartex" xmlns:cx4="http://schemas.microsoft.com/office/drawing/2016/5/10/chartex" xmlns:cx5="http://schemas.microsoft.com/office/drawing/2016/5/11/chartex" xmlns:cx6="http://schemas.microsoft.com/office/drawing/2016/5/12/chartex" xmlns:cx7="http://schemas.microsoft.com/office/drawing/2016/5/13/chartex" xmlns:cx8="http://schemas.microsoft.com/office/drawing/2016/5/14/chartex" xmlns:mc="http://schemas.openxmlformats.org/markup-compatibility/2006" xmlns:aink="http://schemas.microsoft.com/office/drawing/2016/ink" xmlns:am3d="http://schemas.microsoft.com/office/drawing/2017/model3d" xmlns:o="urn:schemas-microsoft-com:office:office" xmlns:r="http://schemas.openxmlformats.org/officeDocument/2006/relationships" xmlns:m="http://schemas.openxmlformats.org/officeDocument/2006/math" xmlns:v="urn:schemas-microsoft-com:vml" xmlns:wp14="http://schemas.microsoft.com/office/word/2010/wordprocessingDrawing" xmlns:wp="http://schemas.openxmlformats.org/drawingml/2006/wordprocessingDrawing" xmlns:w10="urn:schemas-microsoft-com:office:word" xmlns:w="http://schemas.openxmlformats.org/wordprocessingml/2006/main" xmlns:w14="http://schemas.microsoft.com/office/word/2010/wordml" xmlns:w15="http://schemas.microsoft.com/office/word/2012/wordml" xmlns:w16cex="http://schemas.microsoft.com/office/word/2018/wordml/cex" xmlns:w16cid="http://schemas.microsoft.com/office/word/2016/wordml/cid" xmlns:w16="http://schemas.microsoft.com/office/word/2018/wordml" xmlns:w16sdtdh="http://schemas.microsoft.com/office/word/2020/wordml/sdtdatahash" xmlns:w16se="http://schemas.microsoft.com/office/word/2015/wordml/symex" xmlns:wpg="http://schemas.microsoft.com/office/word/2010/wordprocessingGroup" xmlns:wpi="http://schemas.microsoft.com/office/word/2010/wordprocessingInk" xmlns:wne="http://schemas.microsoft.com/office/word/2006/wordml" xmlns:wps="http://schemas.microsoft.com/office/word/2010/wordprocessingShape" mc:Ignorable="w14 w15 w16se w16cid w16 w16cex w16sdtdh wp14">
+<w:endnotes xmlns:wpc="http://schemas.microsoft.com/office/word/2010/wordprocessingCanvas" xmlns:cx="http://schemas.microsoft.com/office/drawing/2014/chartex" xmlns:cx1="http://schemas.microsoft.com/office/drawing/2015/9/8/chartex" xmlns:cx2="http://schemas.microsoft.com/office/drawing/2015/10/21/chartex" xmlns:cx3="http://schemas.microsoft.com/office/drawing/2016/5/9/chartex" xmlns:cx4="http://schemas.microsoft.com/office/drawing/2016/5/10/chartex" xmlns:cx5="http://schemas.microsoft.com/office/drawing/2016/5/11/chartex" xmlns:cx6="http://schemas.microsoft.com/office/drawing/2016/5/12/chartex" xmlns:cx7="http://schemas.microsoft.com/office/drawing/2016/5/13/chartex" xmlns:cx8="http://schemas.microsoft.com/office/drawing/2016/5/14/chartex" xmlns:mc="http://schemas.openxmlformats.org/markup-compatibility/2006" xmlns:aink="http://schemas.microsoft.com/office/drawing/2016/ink" xmlns:am3d="http://schemas.microsoft.com/office/drawing/2017/model3d" xmlns:o="urn:schemas-microsoft-com:office:office" xmlns:r="http://schemas.openxmlformats.org/officeDocument/2006/relationships" xmlns:m="http://schemas.openxmlformats.org/officeDocument/2006/math" xmlns:v="urn:schemas-microsoft-com:vml" xmlns:wp14="http://schemas.microsoft.com/office/word/2010/wordprocessingDrawing" xmlns:wp="http://schemas.openxmlformats.org/drawingml/2006/wordprocessingDrawing" xmlns:w10="urn:schemas-microsoft-com:office:word" xmlns:w="http://schemas.openxmlformats.org/wordprocessingml/2006/main" xmlns:w14="http://schemas.microsoft.com/office/word/2010/wordml" xmlns:w15="http://schemas.microsoft.com/office/word/2012/wordml" xmlns:w16cid="http://schemas.microsoft.com/office/word/2016/wordml/cid" xmlns:w16se="http://schemas.microsoft.com/office/word/2015/wordml/symex" xmlns:wpg="http://schemas.microsoft.com/office/word/2010/wordprocessingGroup" xmlns:wpi="http://schemas.microsoft.com/office/word/2010/wordprocessingInk" xmlns:wne="http://schemas.microsoft.com/office/word/2006/wordml" xmlns:wps="http://schemas.microsoft.com/office/word/2010/wordprocessingShape" mc:Ignorable="w14 w15 w16se w16cid wp14">
   <w:endnote w:type="separator" w:id="-1">
     <w:p>
       <w:r>
@@ -5465,7 +5562,7 @@
 </file>
 
 <file path=word/footer1.xml><?xml version="1.0" encoding="utf-8"?>
-<w:ftr xmlns:wpc="http://schemas.microsoft.com/office/word/2010/wordprocessingCanvas" xmlns:cx="http://schemas.microsoft.com/office/drawing/2014/chartex" xmlns:cx1="http://schemas.microsoft.com/office/drawing/2015/9/8/chartex" xmlns:cx2="http://schemas.microsoft.com/office/drawing/2015/10/21/chartex" xmlns:cx3="http://schemas.microsoft.com/office/drawing/2016/5/9/chartex" xmlns:cx4="http://schemas.microsoft.com/office/drawing/2016/5/10/chartex" xmlns:cx5="http://schemas.microsoft.com/office/drawing/2016/5/11/chartex" xmlns:cx6="http://schemas.microsoft.com/office/drawing/2016/5/12/chartex" xmlns:cx7="http://schemas.microsoft.com/office/drawing/2016/5/13/chartex" xmlns:cx8="http://schemas.microsoft.com/office/drawing/2016/5/14/chartex" xmlns:mc="http://schemas.openxmlformats.org/markup-compatibility/2006" xmlns:aink="http://schemas.microsoft.com/office/drawing/2016/ink" xmlns:am3d="http://schemas.microsoft.com/office/drawing/2017/model3d" xmlns:o="urn:schemas-microsoft-com:office:office" xmlns:r="http://schemas.openxmlformats.org/officeDocument/2006/relationships" xmlns:m="http://schemas.openxmlformats.org/officeDocument/2006/math" xmlns:v="urn:schemas-microsoft-com:vml" xmlns:wp14="http://schemas.microsoft.com/office/word/2010/wordprocessingDrawing" xmlns:wp="http://schemas.openxmlformats.org/drawingml/2006/wordprocessingDrawing" xmlns:w10="urn:schemas-microsoft-com:office:word" xmlns:w="http://schemas.openxmlformats.org/wordprocessingml/2006/main" xmlns:w14="http://schemas.microsoft.com/office/word/2010/wordml" xmlns:w15="http://schemas.microsoft.com/office/word/2012/wordml" xmlns:w16cex="http://schemas.microsoft.com/office/word/2018/wordml/cex" xmlns:w16cid="http://schemas.microsoft.com/office/word/2016/wordml/cid" xmlns:w16="http://schemas.microsoft.com/office/word/2018/wordml" xmlns:w16sdtdh="http://schemas.microsoft.com/office/word/2020/wordml/sdtdatahash" xmlns:w16se="http://schemas.microsoft.com/office/word/2015/wordml/symex" xmlns:wpg="http://schemas.microsoft.com/office/word/2010/wordprocessingGroup" xmlns:wpi="http://schemas.microsoft.com/office/word/2010/wordprocessingInk" xmlns:wne="http://schemas.microsoft.com/office/word/2006/wordml" xmlns:wps="http://schemas.microsoft.com/office/word/2010/wordprocessingShape" mc:Ignorable="w14 w15 w16se w16cid w16 w16cex w16sdtdh wp14">
+<w:ftr xmlns:wpc="http://schemas.microsoft.com/office/word/2010/wordprocessingCanvas" xmlns:cx="http://schemas.microsoft.com/office/drawing/2014/chartex" xmlns:cx1="http://schemas.microsoft.com/office/drawing/2015/9/8/chartex" xmlns:cx2="http://schemas.microsoft.com/office/drawing/2015/10/21/chartex" xmlns:cx3="http://schemas.microsoft.com/office/drawing/2016/5/9/chartex" xmlns:cx4="http://schemas.microsoft.com/office/drawing/2016/5/10/chartex" xmlns:cx5="http://schemas.microsoft.com/office/drawing/2016/5/11/chartex" xmlns:cx6="http://schemas.microsoft.com/office/drawing/2016/5/12/chartex" xmlns:cx7="http://schemas.microsoft.com/office/drawing/2016/5/13/chartex" xmlns:cx8="http://schemas.microsoft.com/office/drawing/2016/5/14/chartex" xmlns:mc="http://schemas.openxmlformats.org/markup-compatibility/2006" xmlns:aink="http://schemas.microsoft.com/office/drawing/2016/ink" xmlns:am3d="http://schemas.microsoft.com/office/drawing/2017/model3d" xmlns:o="urn:schemas-microsoft-com:office:office" xmlns:r="http://schemas.openxmlformats.org/officeDocument/2006/relationships" xmlns:m="http://schemas.openxmlformats.org/officeDocument/2006/math" xmlns:v="urn:schemas-microsoft-com:vml" xmlns:wp14="http://schemas.microsoft.com/office/word/2010/wordprocessingDrawing" xmlns:wp="http://schemas.openxmlformats.org/drawingml/2006/wordprocessingDrawing" xmlns:w10="urn:schemas-microsoft-com:office:word" xmlns:w="http://schemas.openxmlformats.org/wordprocessingml/2006/main" xmlns:w14="http://schemas.microsoft.com/office/word/2010/wordml" xmlns:w15="http://schemas.microsoft.com/office/word/2012/wordml" xmlns:w16cid="http://schemas.microsoft.com/office/word/2016/wordml/cid" xmlns:w16se="http://schemas.microsoft.com/office/word/2015/wordml/symex" xmlns:wpg="http://schemas.microsoft.com/office/word/2010/wordprocessingGroup" xmlns:wpi="http://schemas.microsoft.com/office/word/2010/wordprocessingInk" xmlns:wne="http://schemas.microsoft.com/office/word/2006/wordml" xmlns:wps="http://schemas.microsoft.com/office/word/2010/wordprocessingShape" mc:Ignorable="w14 w15 w16se w16cid wp14">
   <w:sdt>
     <w:sdtPr>
       <w:id w:val="874278793"/>
@@ -5511,7 +5608,7 @@
 </file>
 
 <file path=word/footnotes.xml><?xml version="1.0" encoding="utf-8"?>
-<w:footnotes xmlns:wpc="http://schemas.microsoft.com/office/word/2010/wordprocessingCanvas" xmlns:cx="http://schemas.microsoft.com/office/drawing/2014/chartex" xmlns:cx1="http://schemas.microsoft.com/office/drawing/2015/9/8/chartex" xmlns:cx2="http://schemas.microsoft.com/office/drawing/2015/10/21/chartex" xmlns:cx3="http://schemas.microsoft.com/office/drawing/2016/5/9/chartex" xmlns:cx4="http://schemas.microsoft.com/office/drawing/2016/5/10/chartex" xmlns:cx5="http://schemas.microsoft.com/office/drawing/2016/5/11/chartex" xmlns:cx6="http://schemas.microsoft.com/office/drawing/2016/5/12/chartex" xmlns:cx7="http://schemas.microsoft.com/office/drawing/2016/5/13/chartex" xmlns:cx8="http://schemas.microsoft.com/office/drawing/2016/5/14/chartex" xmlns:mc="http://schemas.openxmlformats.org/markup-compatibility/2006" xmlns:aink="http://schemas.microsoft.com/office/drawing/2016/ink" xmlns:am3d="http://schemas.microsoft.com/office/drawing/2017/model3d" xmlns:o="urn:schemas-microsoft-com:office:office" xmlns:r="http://schemas.openxmlformats.org/officeDocument/2006/relationships" xmlns:m="http://schemas.openxmlformats.org/officeDocument/2006/math" xmlns:v="urn:schemas-microsoft-com:vml" xmlns:wp14="http://schemas.microsoft.com/office/word/2010/wordprocessingDrawing" xmlns:wp="http://schemas.openxmlformats.org/drawingml/2006/wordprocessingDrawing" xmlns:w10="urn:schemas-microsoft-com:office:word" xmlns:w="http://schemas.openxmlformats.org/wordprocessingml/2006/main" xmlns:w14="http://schemas.microsoft.com/office/word/2010/wordml" xmlns:w15="http://schemas.microsoft.com/office/word/2012/wordml" xmlns:w16cex="http://schemas.microsoft.com/office/word/2018/wordml/cex" xmlns:w16cid="http://schemas.microsoft.com/office/word/2016/wordml/cid" xmlns:w16="http://schemas.microsoft.com/office/word/2018/wordml" xmlns:w16sdtdh="http://schemas.microsoft.com/office/word/2020/wordml/sdtdatahash" xmlns:w16se="http://schemas.microsoft.com/office/word/2015/wordml/symex" xmlns:wpg="http://schemas.microsoft.com/office/word/2010/wordprocessingGroup" xmlns:wpi="http://schemas.microsoft.com/office/word/2010/wordprocessingInk" xmlns:wne="http://schemas.microsoft.com/office/word/2006/wordml" xmlns:wps="http://schemas.microsoft.com/office/word/2010/wordprocessingShape" mc:Ignorable="w14 w15 w16se w16cid w16 w16cex w16sdtdh wp14">
+<w:footnotes xmlns:wpc="http://schemas.microsoft.com/office/word/2010/wordprocessingCanvas" xmlns:cx="http://schemas.microsoft.com/office/drawing/2014/chartex" xmlns:cx1="http://schemas.microsoft.com/office/drawing/2015/9/8/chartex" xmlns:cx2="http://schemas.microsoft.com/office/drawing/2015/10/21/chartex" xmlns:cx3="http://schemas.microsoft.com/office/drawing/2016/5/9/chartex" xmlns:cx4="http://schemas.microsoft.com/office/drawing/2016/5/10/chartex" xmlns:cx5="http://schemas.microsoft.com/office/drawing/2016/5/11/chartex" xmlns:cx6="http://schemas.microsoft.com/office/drawing/2016/5/12/chartex" xmlns:cx7="http://schemas.microsoft.com/office/drawing/2016/5/13/chartex" xmlns:cx8="http://schemas.microsoft.com/office/drawing/2016/5/14/chartex" xmlns:mc="http://schemas.openxmlformats.org/markup-compatibility/2006" xmlns:aink="http://schemas.microsoft.com/office/drawing/2016/ink" xmlns:am3d="http://schemas.microsoft.com/office/drawing/2017/model3d" xmlns:o="urn:schemas-microsoft-com:office:office" xmlns:r="http://schemas.openxmlformats.org/officeDocument/2006/relationships" xmlns:m="http://schemas.openxmlformats.org/officeDocument/2006/math" xmlns:v="urn:schemas-microsoft-com:vml" xmlns:wp14="http://schemas.microsoft.com/office/word/2010/wordprocessingDrawing" xmlns:wp="http://schemas.openxmlformats.org/drawingml/2006/wordprocessingDrawing" xmlns:w10="urn:schemas-microsoft-com:office:word" xmlns:w="http://schemas.openxmlformats.org/wordprocessingml/2006/main" xmlns:w14="http://schemas.microsoft.com/office/word/2010/wordml" xmlns:w15="http://schemas.microsoft.com/office/word/2012/wordml" xmlns:w16cid="http://schemas.microsoft.com/office/word/2016/wordml/cid" xmlns:w16se="http://schemas.microsoft.com/office/word/2015/wordml/symex" xmlns:wpg="http://schemas.microsoft.com/office/word/2010/wordprocessingGroup" xmlns:wpi="http://schemas.microsoft.com/office/word/2010/wordprocessingInk" xmlns:wne="http://schemas.microsoft.com/office/word/2006/wordml" xmlns:wps="http://schemas.microsoft.com/office/word/2010/wordprocessingShape" mc:Ignorable="w14 w15 w16se w16cid wp14">
   <w:footnote w:type="separator" w:id="-1">
     <w:p>
       <w:r>
@@ -5530,7 +5627,7 @@
 </file>
 
 <file path=word/numbering.xml><?xml version="1.0" encoding="utf-8"?>
-<w:numbering xmlns:wpc="http://schemas.microsoft.com/office/word/2010/wordprocessingCanvas" xmlns:cx="http://schemas.microsoft.com/office/drawing/2014/chartex" xmlns:cx1="http://schemas.microsoft.com/office/drawing/2015/9/8/chartex" xmlns:cx2="http://schemas.microsoft.com/office/drawing/2015/10/21/chartex" xmlns:cx3="http://schemas.microsoft.com/office/drawing/2016/5/9/chartex" xmlns:cx4="http://schemas.microsoft.com/office/drawing/2016/5/10/chartex" xmlns:cx5="http://schemas.microsoft.com/office/drawing/2016/5/11/chartex" xmlns:cx6="http://schemas.microsoft.com/office/drawing/2016/5/12/chartex" xmlns:cx7="http://schemas.microsoft.com/office/drawing/2016/5/13/chartex" xmlns:cx8="http://schemas.microsoft.com/office/drawing/2016/5/14/chartex" xmlns:mc="http://schemas.openxmlformats.org/markup-compatibility/2006" xmlns:aink="http://schemas.microsoft.com/office/drawing/2016/ink" xmlns:am3d="http://schemas.microsoft.com/office/drawing/2017/model3d" xmlns:o="urn:schemas-microsoft-com:office:office" xmlns:r="http://schemas.openxmlformats.org/officeDocument/2006/relationships" xmlns:m="http://schemas.openxmlformats.org/officeDocument/2006/math" xmlns:v="urn:schemas-microsoft-com:vml" xmlns:wp14="http://schemas.microsoft.com/office/word/2010/wordprocessingDrawing" xmlns:wp="http://schemas.openxmlformats.org/drawingml/2006/wordprocessingDrawing" xmlns:w10="urn:schemas-microsoft-com:office:word" xmlns:w="http://schemas.openxmlformats.org/wordprocessingml/2006/main" xmlns:w14="http://schemas.microsoft.com/office/word/2010/wordml" xmlns:w15="http://schemas.microsoft.com/office/word/2012/wordml" xmlns:w16cex="http://schemas.microsoft.com/office/word/2018/wordml/cex" xmlns:w16cid="http://schemas.microsoft.com/office/word/2016/wordml/cid" xmlns:w16="http://schemas.microsoft.com/office/word/2018/wordml" xmlns:w16sdtdh="http://schemas.microsoft.com/office/word/2020/wordml/sdtdatahash" xmlns:w16se="http://schemas.microsoft.com/office/word/2015/wordml/symex" xmlns:wpg="http://schemas.microsoft.com/office/word/2010/wordprocessingGroup" xmlns:wpi="http://schemas.microsoft.com/office/word/2010/wordprocessingInk" xmlns:wne="http://schemas.microsoft.com/office/word/2006/wordml" xmlns:wps="http://schemas.microsoft.com/office/word/2010/wordprocessingShape" mc:Ignorable="w14 w15 w16se w16cid w16 w16cex w16sdtdh wp14">
+<w:numbering xmlns:wpc="http://schemas.microsoft.com/office/word/2010/wordprocessingCanvas" xmlns:cx="http://schemas.microsoft.com/office/drawing/2014/chartex" xmlns:cx1="http://schemas.microsoft.com/office/drawing/2015/9/8/chartex" xmlns:cx2="http://schemas.microsoft.com/office/drawing/2015/10/21/chartex" xmlns:cx3="http://schemas.microsoft.com/office/drawing/2016/5/9/chartex" xmlns:cx4="http://schemas.microsoft.com/office/drawing/2016/5/10/chartex" xmlns:cx5="http://schemas.microsoft.com/office/drawing/2016/5/11/chartex" xmlns:cx6="http://schemas.microsoft.com/office/drawing/2016/5/12/chartex" xmlns:cx7="http://schemas.microsoft.com/office/drawing/2016/5/13/chartex" xmlns:cx8="http://schemas.microsoft.com/office/drawing/2016/5/14/chartex" xmlns:mc="http://schemas.openxmlformats.org/markup-compatibility/2006" xmlns:aink="http://schemas.microsoft.com/office/drawing/2016/ink" xmlns:am3d="http://schemas.microsoft.com/office/drawing/2017/model3d" xmlns:o="urn:schemas-microsoft-com:office:office" xmlns:r="http://schemas.openxmlformats.org/officeDocument/2006/relationships" xmlns:m="http://schemas.openxmlformats.org/officeDocument/2006/math" xmlns:v="urn:schemas-microsoft-com:vml" xmlns:wp14="http://schemas.microsoft.com/office/word/2010/wordprocessingDrawing" xmlns:wp="http://schemas.openxmlformats.org/drawingml/2006/wordprocessingDrawing" xmlns:w10="urn:schemas-microsoft-com:office:word" xmlns:w="http://schemas.openxmlformats.org/wordprocessingml/2006/main" xmlns:w14="http://schemas.microsoft.com/office/word/2010/wordml" xmlns:w15="http://schemas.microsoft.com/office/word/2012/wordml" xmlns:w16cid="http://schemas.microsoft.com/office/word/2016/wordml/cid" xmlns:w16se="http://schemas.microsoft.com/office/word/2015/wordml/symex" xmlns:wpg="http://schemas.microsoft.com/office/word/2010/wordprocessingGroup" xmlns:wpi="http://schemas.microsoft.com/office/word/2010/wordprocessingInk" xmlns:wne="http://schemas.microsoft.com/office/word/2006/wordml" xmlns:wps="http://schemas.microsoft.com/office/word/2010/wordprocessingShape" mc:Ignorable="w14 w15 w16se w16cid wp14">
   <w:abstractNum w:abstractNumId="0" w15:restartNumberingAfterBreak="0">
     <w:nsid w:val="390C415C"/>
     <w:multiLevelType w:val="multilevel"/>
@@ -5624,7 +5721,7 @@
 </file>
 
 <file path=word/styles.xml><?xml version="1.0" encoding="utf-8"?>
-<w:styles xmlns:mc="http://schemas.openxmlformats.org/markup-compatibility/2006" xmlns:r="http://schemas.openxmlformats.org/officeDocument/2006/relationships" xmlns:w="http://schemas.openxmlformats.org/wordprocessingml/2006/main" xmlns:w14="http://schemas.microsoft.com/office/word/2010/wordml" xmlns:w15="http://schemas.microsoft.com/office/word/2012/wordml" xmlns:w16cex="http://schemas.microsoft.com/office/word/2018/wordml/cex" xmlns:w16cid="http://schemas.microsoft.com/office/word/2016/wordml/cid" xmlns:w16="http://schemas.microsoft.com/office/word/2018/wordml" xmlns:w16sdtdh="http://schemas.microsoft.com/office/word/2020/wordml/sdtdatahash" xmlns:w16se="http://schemas.microsoft.com/office/word/2015/wordml/symex" mc:Ignorable="w14 w15 w16se w16cid w16 w16cex w16sdtdh">
+<w:styles xmlns:mc="http://schemas.openxmlformats.org/markup-compatibility/2006" xmlns:r="http://schemas.openxmlformats.org/officeDocument/2006/relationships" xmlns:w="http://schemas.openxmlformats.org/wordprocessingml/2006/main" xmlns:w14="http://schemas.microsoft.com/office/word/2010/wordml" xmlns:w15="http://schemas.microsoft.com/office/word/2012/wordml" xmlns:w16cid="http://schemas.microsoft.com/office/word/2016/wordml/cid" xmlns:w16se="http://schemas.microsoft.com/office/word/2015/wordml/symex" mc:Ignorable="w14 w15 w16se w16cid">
   <w:docDefaults>
     <w:rPrDefault>
       <w:rPr>
@@ -5642,7 +5739,7 @@
       </w:pPr>
     </w:pPrDefault>
   </w:docDefaults>
-  <w:latentStyles w:defLockedState="0" w:defUIPriority="99" w:defSemiHidden="0" w:defUnhideWhenUsed="0" w:defQFormat="0" w:count="376">
+  <w:latentStyles w:defLockedState="0" w:defUIPriority="99" w:defSemiHidden="0" w:defUnhideWhenUsed="0" w:defQFormat="0" w:count="375">
     <w:lsdException w:name="Normal" w:uiPriority="0" w:qFormat="1"/>
     <w:lsdException w:name="heading 1" w:uiPriority="9" w:qFormat="1"/>
     <w:lsdException w:name="heading 2" w:semiHidden="1" w:uiPriority="9" w:unhideWhenUsed="1" w:qFormat="1"/>
@@ -5725,7 +5822,7 @@
     <w:lsdException w:name="Note Heading" w:semiHidden="1" w:unhideWhenUsed="1"/>
     <w:lsdException w:name="Body Text 2" w:semiHidden="1" w:unhideWhenUsed="1"/>
     <w:lsdException w:name="Body Text 3" w:semiHidden="1" w:unhideWhenUsed="1"/>
-    <w:lsdException w:name="Body Text Indent 2" w:semiHidden="1" w:unhideWhenUsed="1"/>
+    <w:lsdException w:name="Body Text Indent 2" w:semiHidden="1" w:uiPriority="0" w:unhideWhenUsed="1"/>
     <w:lsdException w:name="Body Text Indent 3" w:semiHidden="1" w:unhideWhenUsed="1"/>
     <w:lsdException w:name="Block Text" w:semiHidden="1" w:unhideWhenUsed="1"/>
     <w:lsdException w:name="Hyperlink" w:semiHidden="1" w:unhideWhenUsed="1"/>
@@ -6018,7 +6115,6 @@
     <w:lsdException w:name="Smart Hyperlink" w:semiHidden="1" w:unhideWhenUsed="1"/>
     <w:lsdException w:name="Hashtag" w:semiHidden="1" w:unhideWhenUsed="1"/>
     <w:lsdException w:name="Unresolved Mention" w:semiHidden="1" w:unhideWhenUsed="1"/>
-    <w:lsdException w:name="Smart Link" w:semiHidden="1" w:unhideWhenUsed="1"/>
   </w:latentStyles>
   <w:style w:type="paragraph" w:default="1" w:styleId="a">
     <w:name w:val="Normal"/>
@@ -6610,6 +6706,32 @@
       <w:szCs w:val="20"/>
     </w:rPr>
   </w:style>
+  <w:style w:type="paragraph" w:styleId="21">
+    <w:name w:val="Body Text Indent 2"/>
+    <w:basedOn w:val="a"/>
+    <w:link w:val="22"/>
+    <w:rsid w:val="008C612E"/>
+    <w:pPr>
+      <w:spacing w:after="120" w:line="480" w:lineRule="auto"/>
+      <w:ind w:left="480"/>
+    </w:pPr>
+    <w:rPr>
+      <w:rFonts w:ascii="Symbol" w:hAnsi="Symbol" w:cs="Symbol"/>
+      <w:kern w:val="0"/>
+      <w:szCs w:val="24"/>
+    </w:rPr>
+  </w:style>
+  <w:style w:type="character" w:customStyle="1" w:styleId="22">
+    <w:name w:val="本文縮排 2 字元"/>
+    <w:basedOn w:val="a0"/>
+    <w:link w:val="21"/>
+    <w:rsid w:val="008C612E"/>
+    <w:rPr>
+      <w:rFonts w:ascii="Symbol" w:eastAsia="新細明體" w:hAnsi="Symbol" w:cs="Symbol"/>
+      <w:kern w:val="0"/>
+      <w14:ligatures w14:val="none"/>
+    </w:rPr>
+  </w:style>
 </w:styles>
 </file>
 
